--- a/Project กะเพราถาด/รูปเล่ม/บทคัดย่อ.docx
+++ b/Project กะเพราถาด/รูปเล่ม/บทคัดย่อ.docx
@@ -394,7 +394,7 @@
       <w:pPr>
         <w:pStyle w:val="NoSpacing"/>
         <w:rPr>
-          <w:rFonts w:asciiTheme="majorBidi" w:hAnsiTheme="majorBidi" w:cstheme="majorBidi" w:hint="cs"/>
+          <w:rFonts w:asciiTheme="majorBidi" w:hAnsiTheme="majorBidi" w:cstheme="majorBidi"/>
           <w:sz w:val="32"/>
           <w:szCs w:val="32"/>
           <w:cs/>
@@ -1426,15 +1426,7 @@
           <w:sz w:val="32"/>
           <w:szCs w:val="32"/>
         </w:rPr>
-        <w:t xml:space="preserve"> Management Program</w:t>
-      </w:r>
-      <w:r>
-        <w:rPr>
-          <w:rFonts w:asciiTheme="majorBidi" w:hAnsiTheme="majorBidi" w:cstheme="majorBidi"/>
-          <w:sz w:val="32"/>
-          <w:szCs w:val="32"/>
-        </w:rPr>
-        <w:t xml:space="preserve"> </w:t>
+        <w:t xml:space="preserve"> Management Program </w:t>
       </w:r>
       <w:r>
         <w:rPr>
@@ -1594,39 +1586,39 @@
       </w:r>
       <w:r>
         <w:rPr>
-          <w:rFonts w:asciiTheme="majorBidi" w:hAnsiTheme="majorBidi" w:cstheme="majorBidi"/>
-          <w:sz w:val="32"/>
-          <w:szCs w:val="32"/>
-          <w:cs/>
-        </w:rPr>
-        <w:t>นา</w:t>
-      </w:r>
-      <w:r>
-        <w:rPr>
-          <w:rFonts w:asciiTheme="majorBidi" w:hAnsiTheme="majorBidi" w:cstheme="majorBidi" w:hint="cs"/>
-          <w:sz w:val="32"/>
-          <w:szCs w:val="32"/>
-          <w:cs/>
-        </w:rPr>
-        <w:t>ย</w:t>
-      </w:r>
-      <w:r>
-        <w:rPr>
-          <w:rFonts w:asciiTheme="majorBidi" w:hAnsiTheme="majorBidi" w:cstheme="majorBidi"/>
-          <w:sz w:val="32"/>
-          <w:szCs w:val="32"/>
-          <w:cs/>
-        </w:rPr>
-        <w:t xml:space="preserve">สาวณัฐธิดา   </w:t>
-      </w:r>
-      <w:r>
-        <w:rPr>
-          <w:rFonts w:asciiTheme="majorBidi" w:hAnsiTheme="majorBidi" w:cstheme="majorBidi"/>
-          <w:sz w:val="32"/>
-          <w:szCs w:val="32"/>
-          <w:cs/>
-        </w:rPr>
-        <w:t xml:space="preserve"> ศรีสภัตริกานนท์</w:t>
+          <w:rFonts w:asciiTheme="majorBidi" w:hAnsiTheme="majorBidi" w:cs="Angsana New" w:hint="cs"/>
+          <w:sz w:val="32"/>
+          <w:szCs w:val="32"/>
+          <w:cs/>
+        </w:rPr>
+        <w:t xml:space="preserve">       </w:t>
+      </w:r>
+      <w:r>
+        <w:rPr>
+          <w:rFonts w:asciiTheme="majorBidi" w:hAnsiTheme="majorBidi" w:cs="Angsana New"/>
+          <w:sz w:val="32"/>
+          <w:szCs w:val="32"/>
+          <w:cs/>
+        </w:rPr>
+        <w:t>นายนายอนุภัทร</w:t>
+      </w:r>
+      <w:r>
+        <w:rPr>
+          <w:rFonts w:asciiTheme="majorBidi" w:hAnsiTheme="majorBidi" w:cs="Angsana New" w:hint="cs"/>
+          <w:sz w:val="32"/>
+          <w:szCs w:val="32"/>
+          <w:cs/>
+        </w:rPr>
+        <w:t xml:space="preserve">        </w:t>
+      </w:r>
+      <w:r>
+        <w:rPr>
+          <w:rFonts w:asciiTheme="majorBidi" w:hAnsiTheme="majorBidi" w:cs="Angsana New"/>
+          <w:sz w:val="32"/>
+          <w:szCs w:val="32"/>
+          <w:cs/>
+        </w:rPr>
+        <w:t>แก้วมี</w:t>
       </w:r>
     </w:p>
     <w:p>
@@ -1717,25 +1709,34 @@
           <w:szCs w:val="32"/>
           <w:cs/>
         </w:rPr>
-        <w:tab/>
-      </w:r>
-      <w:r>
-        <w:rPr>
-          <w:rFonts w:asciiTheme="majorBidi" w:hAnsiTheme="majorBidi" w:cstheme="majorBidi"/>
-          <w:sz w:val="32"/>
-          <w:szCs w:val="32"/>
-          <w:cs/>
-        </w:rPr>
-        <w:t xml:space="preserve">นางสาวอภิญญา    ยอดเกษม </w:t>
-      </w:r>
-      <w:r>
-        <w:rPr>
-          <w:rFonts w:asciiTheme="majorBidi" w:hAnsiTheme="majorBidi" w:cstheme="majorBidi" w:hint="cs"/>
+        <w:t xml:space="preserve">                </w:t>
+      </w:r>
+      <w:r>
+        <w:rPr>
+          <w:rFonts w:asciiTheme="majorBidi" w:hAnsiTheme="majorBidi" w:cs="Angsana New"/>
+          <w:sz w:val="32"/>
+          <w:szCs w:val="32"/>
+          <w:cs/>
+        </w:rPr>
+        <w:t>นางสาวภัทราวดี</w:t>
+      </w:r>
+      <w:r>
+        <w:rPr>
+          <w:rFonts w:asciiTheme="majorBidi" w:hAnsiTheme="majorBidi" w:cs="Angsana New" w:hint="cs"/>
           <w:sz w:val="32"/>
           <w:szCs w:val="32"/>
           <w:cs/>
         </w:rPr>
         <w:t xml:space="preserve">      </w:t>
+      </w:r>
+      <w:r>
+        <w:rPr>
+          <w:rFonts w:asciiTheme="majorBidi" w:hAnsiTheme="majorBidi" w:cs="Angsana New"/>
+          <w:sz w:val="32"/>
+          <w:szCs w:val="32"/>
+          <w:cs/>
+        </w:rPr>
+        <w:t xml:space="preserve">ไวยวารี           </w:t>
       </w:r>
     </w:p>
     <w:p>
@@ -1750,30 +1751,48 @@
       </w:pPr>
       <w:r>
         <w:rPr>
-          <w:rFonts w:asciiTheme="majorBidi" w:hAnsiTheme="majorBidi" w:cstheme="majorBidi"/>
-          <w:sz w:val="32"/>
-          <w:szCs w:val="32"/>
-          <w:cs/>
-        </w:rPr>
-        <w:t>นา</w:t>
-      </w:r>
-      <w:r>
-        <w:rPr>
-          <w:rFonts w:asciiTheme="majorBidi" w:hAnsiTheme="majorBidi" w:cstheme="majorBidi" w:hint="cs"/>
-          <w:sz w:val="32"/>
-          <w:szCs w:val="32"/>
-          <w:cs/>
-        </w:rPr>
-        <w:t>ย</w:t>
-      </w:r>
-      <w:r>
-        <w:rPr>
-          <w:rFonts w:asciiTheme="majorBidi" w:hAnsiTheme="majorBidi" w:cstheme="majorBidi"/>
-          <w:sz w:val="32"/>
-          <w:szCs w:val="32"/>
-          <w:cs/>
-        </w:rPr>
-        <w:t>สาวนนทนีย์    นาคเสวก</w:t>
+          <w:rFonts w:asciiTheme="majorBidi" w:hAnsiTheme="majorBidi" w:cs="Angsana New" w:hint="cs"/>
+          <w:sz w:val="32"/>
+          <w:szCs w:val="32"/>
+          <w:cs/>
+        </w:rPr>
+        <w:t xml:space="preserve">  </w:t>
+      </w:r>
+      <w:r>
+        <w:rPr>
+          <w:rFonts w:asciiTheme="majorBidi" w:hAnsiTheme="majorBidi" w:cs="Angsana New"/>
+          <w:sz w:val="32"/>
+          <w:szCs w:val="32"/>
+          <w:cs/>
+        </w:rPr>
+        <w:t>นายธนวรรธน์</w:t>
+      </w:r>
+      <w:r>
+        <w:rPr>
+          <w:rFonts w:asciiTheme="majorBidi" w:hAnsiTheme="majorBidi" w:cs="Angsana New"/>
+          <w:sz w:val="32"/>
+          <w:szCs w:val="32"/>
+          <w:cs/>
+        </w:rPr>
+        <w:tab/>
+      </w:r>
+      <w:r>
+        <w:rPr>
+          <w:rFonts w:asciiTheme="majorBidi" w:hAnsiTheme="majorBidi" w:cs="Angsana New" w:hint="cs"/>
+          <w:sz w:val="32"/>
+          <w:szCs w:val="32"/>
+          <w:cs/>
+        </w:rPr>
+        <w:t xml:space="preserve">         </w:t>
+      </w:r>
+      <w:r>
+        <w:rPr>
+          <w:rFonts w:asciiTheme="majorBidi" w:hAnsiTheme="majorBidi" w:cs="Angsana New"/>
+          <w:sz w:val="32"/>
+          <w:szCs w:val="32"/>
+          <w:cs/>
+        </w:rPr>
+        <w:t>ไชยนวล</w:t>
       </w:r>
       <w:r>
         <w:rPr>
@@ -2134,7 +2153,7 @@
     <w:lsdException w:name="Table Web 2" w:semiHidden="1" w:unhideWhenUsed="1"/>
     <w:lsdException w:name="Table Web 3" w:semiHidden="1" w:unhideWhenUsed="1"/>
     <w:lsdException w:name="Balloon Text" w:semiHidden="1" w:unhideWhenUsed="1"/>
-    <w:lsdException w:name="Table Grid" w:semiHidden="1" w:uiPriority="39" w:unhideWhenUsed="1"/>
+    <w:lsdException w:name="Table Grid" w:uiPriority="39"/>
     <w:lsdException w:name="Table Theme" w:semiHidden="1" w:unhideWhenUsed="1"/>
     <w:lsdException w:name="Placeholder Text" w:semiHidden="1"/>
     <w:lsdException w:name="No Spacing" w:uiPriority="1" w:qFormat="1"/>

--- a/Project กะเพราถาด/รูปเล่ม/บทคัดย่อ.docx
+++ b/Project กะเพราถาด/รูปเล่ม/บทคัดย่อ.docx
@@ -4,7 +4,7 @@
   <w:body>
     <w:p>
       <w:pPr>
-        <w:pStyle w:val="NoSpacing"/>
+        <w:pStyle w:val="a7"/>
         <w:rPr>
           <w:rFonts w:asciiTheme="majorBidi" w:hAnsiTheme="majorBidi" w:cstheme="majorBidi"/>
           <w:b/>
@@ -70,7 +70,7 @@
     </w:p>
     <w:p>
       <w:pPr>
-        <w:pStyle w:val="NoSpacing"/>
+        <w:pStyle w:val="a7"/>
         <w:rPr>
           <w:rFonts w:asciiTheme="majorBidi" w:hAnsiTheme="majorBidi" w:cstheme="majorBidi"/>
           <w:b/>
@@ -210,25 +210,52 @@
       </w:r>
       <w:r>
         <w:rPr>
+          <w:rFonts w:asciiTheme="majorBidi" w:hAnsiTheme="majorBidi" w:cstheme="majorBidi" w:hint="cs"/>
+          <w:sz w:val="32"/>
+          <w:szCs w:val="32"/>
+          <w:cs/>
+        </w:rPr>
+        <w:t xml:space="preserve">  </w:t>
+      </w:r>
+      <w:r>
+        <w:rPr>
           <w:rFonts w:asciiTheme="majorBidi" w:hAnsiTheme="majorBidi" w:cs="Angsana New" w:hint="cs"/>
           <w:sz w:val="32"/>
           <w:szCs w:val="32"/>
           <w:cs/>
         </w:rPr>
-        <w:t>นายอนุภัทร แก้วมี</w:t>
-      </w:r>
-      <w:r>
-        <w:rPr>
-          <w:rFonts w:asciiTheme="majorBidi" w:hAnsiTheme="majorBidi" w:cstheme="majorBidi"/>
-          <w:sz w:val="32"/>
-          <w:szCs w:val="32"/>
-        </w:rPr>
-        <w:tab/>
-      </w:r>
-    </w:p>
-    <w:p>
-      <w:pPr>
-        <w:pStyle w:val="NoSpacing"/>
+        <w:t>นายอนุภัทร</w:t>
+      </w:r>
+      <w:r>
+        <w:rPr>
+          <w:rFonts w:asciiTheme="majorBidi" w:hAnsiTheme="majorBidi" w:cs="Angsana New" w:hint="cs"/>
+          <w:sz w:val="32"/>
+          <w:szCs w:val="32"/>
+          <w:cs/>
+        </w:rPr>
+        <w:t xml:space="preserve"> </w:t>
+      </w:r>
+      <w:r>
+        <w:rPr>
+          <w:rFonts w:asciiTheme="majorBidi" w:hAnsiTheme="majorBidi" w:cs="Angsana New" w:hint="cs"/>
+          <w:sz w:val="32"/>
+          <w:szCs w:val="32"/>
+          <w:cs/>
+        </w:rPr>
+        <w:t xml:space="preserve"> แก้วมี</w:t>
+      </w:r>
+      <w:r>
+        <w:rPr>
+          <w:rFonts w:asciiTheme="majorBidi" w:hAnsiTheme="majorBidi" w:cstheme="majorBidi"/>
+          <w:sz w:val="32"/>
+          <w:szCs w:val="32"/>
+        </w:rPr>
+        <w:tab/>
+      </w:r>
+    </w:p>
+    <w:p>
+      <w:pPr>
+        <w:pStyle w:val="a7"/>
         <w:rPr>
           <w:rFonts w:asciiTheme="majorBidi" w:hAnsiTheme="majorBidi" w:cstheme="majorBidi"/>
           <w:sz w:val="32"/>
@@ -276,12 +303,41 @@
       </w:r>
       <w:r>
         <w:rPr>
+          <w:rFonts w:asciiTheme="majorBidi" w:hAnsiTheme="majorBidi" w:cstheme="majorBidi"/>
+          <w:sz w:val="32"/>
+          <w:szCs w:val="32"/>
+        </w:rPr>
+        <w:t xml:space="preserve">  </w:t>
+      </w:r>
+      <w:proofErr w:type="gramStart"/>
+      <w:r>
+        <w:rPr>
           <w:rFonts w:asciiTheme="majorBidi" w:hAnsiTheme="majorBidi" w:cs="Angsana New"/>
           <w:sz w:val="32"/>
           <w:szCs w:val="32"/>
           <w:cs/>
         </w:rPr>
-        <w:t>นางสาวภัทราวดี ไวยว</w:t>
+        <w:t>นางสาว</w:t>
+      </w:r>
+      <w:proofErr w:type="spellStart"/>
+      <w:r>
+        <w:rPr>
+          <w:rFonts w:asciiTheme="majorBidi" w:hAnsiTheme="majorBidi" w:cs="Angsana New"/>
+          <w:sz w:val="32"/>
+          <w:szCs w:val="32"/>
+          <w:cs/>
+        </w:rPr>
+        <w:t>ภัท</w:t>
+      </w:r>
+      <w:proofErr w:type="spellEnd"/>
+      <w:r>
+        <w:rPr>
+          <w:rFonts w:asciiTheme="majorBidi" w:hAnsiTheme="majorBidi" w:cs="Angsana New"/>
+          <w:sz w:val="32"/>
+          <w:szCs w:val="32"/>
+          <w:cs/>
+        </w:rPr>
+        <w:t>ราวดี</w:t>
       </w:r>
       <w:r>
         <w:rPr>
@@ -290,6 +346,24 @@
           <w:szCs w:val="32"/>
           <w:cs/>
         </w:rPr>
+        <w:t xml:space="preserve"> </w:t>
+      </w:r>
+      <w:r>
+        <w:rPr>
+          <w:rFonts w:asciiTheme="majorBidi" w:hAnsiTheme="majorBidi" w:cs="Angsana New"/>
+          <w:sz w:val="32"/>
+          <w:szCs w:val="32"/>
+          <w:cs/>
+        </w:rPr>
+        <w:t xml:space="preserve"> ไวยว</w:t>
+      </w:r>
+      <w:r>
+        <w:rPr>
+          <w:rFonts w:asciiTheme="majorBidi" w:hAnsiTheme="majorBidi" w:cs="Angsana New" w:hint="cs"/>
+          <w:sz w:val="32"/>
+          <w:szCs w:val="32"/>
+          <w:cs/>
+        </w:rPr>
         <w:t>า</w:t>
       </w:r>
       <w:r>
@@ -301,30 +375,31 @@
         </w:rPr>
         <w:t>รี</w:t>
       </w:r>
-      <w:r>
-        <w:rPr>
-          <w:rFonts w:asciiTheme="majorBidi" w:hAnsiTheme="majorBidi" w:cstheme="majorBidi"/>
-          <w:sz w:val="32"/>
-          <w:szCs w:val="32"/>
-          <w:cs/>
-        </w:rPr>
-        <w:tab/>
-      </w:r>
-      <w:r>
-        <w:rPr>
-          <w:rFonts w:asciiTheme="majorBidi" w:hAnsiTheme="majorBidi" w:cstheme="majorBidi"/>
-          <w:sz w:val="32"/>
-          <w:szCs w:val="32"/>
-          <w:cs/>
-        </w:rPr>
-        <w:tab/>
-      </w:r>
-    </w:p>
-    <w:p>
-      <w:pPr>
-        <w:pStyle w:val="NoSpacing"/>
-        <w:rPr>
-          <w:rFonts w:asciiTheme="majorBidi" w:hAnsiTheme="majorBidi" w:cstheme="majorBidi"/>
+      <w:proofErr w:type="gramEnd"/>
+      <w:r>
+        <w:rPr>
+          <w:rFonts w:asciiTheme="majorBidi" w:hAnsiTheme="majorBidi" w:cstheme="majorBidi"/>
+          <w:sz w:val="32"/>
+          <w:szCs w:val="32"/>
+          <w:cs/>
+        </w:rPr>
+        <w:tab/>
+      </w:r>
+      <w:r>
+        <w:rPr>
+          <w:rFonts w:asciiTheme="majorBidi" w:hAnsiTheme="majorBidi" w:cstheme="majorBidi"/>
+          <w:sz w:val="32"/>
+          <w:szCs w:val="32"/>
+          <w:cs/>
+        </w:rPr>
+        <w:tab/>
+      </w:r>
+    </w:p>
+    <w:p>
+      <w:pPr>
+        <w:pStyle w:val="a7"/>
+        <w:rPr>
+          <w:rFonts w:asciiTheme="majorBidi" w:hAnsiTheme="majorBidi" w:cstheme="majorBidi" w:hint="cs"/>
           <w:sz w:val="32"/>
           <w:szCs w:val="32"/>
         </w:rPr>
@@ -363,36 +438,65 @@
       </w:r>
       <w:r>
         <w:rPr>
+          <w:rFonts w:asciiTheme="majorBidi" w:hAnsiTheme="majorBidi" w:cs="Angsana New" w:hint="cs"/>
+          <w:sz w:val="32"/>
+          <w:szCs w:val="32"/>
+          <w:cs/>
+        </w:rPr>
+        <w:t xml:space="preserve">  </w:t>
+      </w:r>
+      <w:proofErr w:type="gramStart"/>
+      <w:r>
+        <w:rPr>
           <w:rFonts w:asciiTheme="majorBidi" w:hAnsiTheme="majorBidi" w:cs="Angsana New"/>
           <w:sz w:val="32"/>
           <w:szCs w:val="32"/>
           <w:cs/>
         </w:rPr>
-        <w:t>นายธนวรรธน์ ไชยนวล</w:t>
-      </w:r>
-      <w:r>
-        <w:rPr>
-          <w:rFonts w:asciiTheme="majorBidi" w:hAnsiTheme="majorBidi" w:cstheme="majorBidi"/>
-          <w:sz w:val="32"/>
-          <w:szCs w:val="32"/>
-          <w:cs/>
-        </w:rPr>
-        <w:tab/>
+        <w:t>นายธนวรรธน์</w:t>
+      </w:r>
+      <w:r>
+        <w:rPr>
+          <w:rFonts w:asciiTheme="majorBidi" w:hAnsiTheme="majorBidi" w:cs="Angsana New" w:hint="cs"/>
+          <w:sz w:val="32"/>
+          <w:szCs w:val="32"/>
+          <w:cs/>
+        </w:rPr>
         <w:t xml:space="preserve"> </w:t>
       </w:r>
       <w:r>
         <w:rPr>
-          <w:rFonts w:asciiTheme="majorBidi" w:hAnsiTheme="majorBidi" w:cstheme="majorBidi"/>
-          <w:sz w:val="32"/>
-          <w:szCs w:val="32"/>
-          <w:cs/>
-        </w:rPr>
-        <w:tab/>
-      </w:r>
-    </w:p>
-    <w:p>
-      <w:pPr>
-        <w:pStyle w:val="NoSpacing"/>
+          <w:rFonts w:asciiTheme="majorBidi" w:hAnsiTheme="majorBidi" w:cs="Angsana New"/>
+          <w:sz w:val="32"/>
+          <w:szCs w:val="32"/>
+          <w:cs/>
+        </w:rPr>
+        <w:t xml:space="preserve"> ไชยนวล</w:t>
+      </w:r>
+      <w:proofErr w:type="gramEnd"/>
+      <w:r>
+        <w:rPr>
+          <w:rFonts w:asciiTheme="majorBidi" w:hAnsiTheme="majorBidi" w:cstheme="majorBidi"/>
+          <w:sz w:val="32"/>
+          <w:szCs w:val="32"/>
+          <w:cs/>
+        </w:rPr>
+        <w:tab/>
+        <w:t xml:space="preserve"> </w:t>
+      </w:r>
+      <w:r>
+        <w:rPr>
+          <w:rFonts w:asciiTheme="majorBidi" w:hAnsiTheme="majorBidi" w:cstheme="majorBidi"/>
+          <w:sz w:val="32"/>
+          <w:szCs w:val="32"/>
+          <w:cs/>
+        </w:rPr>
+        <w:tab/>
+      </w:r>
+    </w:p>
+    <w:p>
+      <w:pPr>
+        <w:pStyle w:val="a7"/>
         <w:rPr>
           <w:rFonts w:asciiTheme="majorBidi" w:hAnsiTheme="majorBidi" w:cstheme="majorBidi"/>
           <w:sz w:val="32"/>
@@ -425,7 +529,45 @@
           <w:szCs w:val="32"/>
           <w:cs/>
         </w:rPr>
-        <w:t>นายชินพรรธน์ โพธิ์ธรรมโชติ</w:t>
+        <w:t>นายชินพร</w:t>
+      </w:r>
+      <w:proofErr w:type="spellStart"/>
+      <w:r>
+        <w:rPr>
+          <w:rFonts w:asciiTheme="majorBidi" w:hAnsiTheme="majorBidi" w:cstheme="majorBidi" w:hint="cs"/>
+          <w:sz w:val="32"/>
+          <w:szCs w:val="32"/>
+          <w:cs/>
+        </w:rPr>
+        <w:t>รธน์</w:t>
+      </w:r>
+      <w:proofErr w:type="spellEnd"/>
+      <w:r>
+        <w:rPr>
+          <w:rFonts w:asciiTheme="majorBidi" w:hAnsiTheme="majorBidi" w:cstheme="majorBidi" w:hint="cs"/>
+          <w:sz w:val="32"/>
+          <w:szCs w:val="32"/>
+          <w:cs/>
+        </w:rPr>
+        <w:t xml:space="preserve"> </w:t>
+      </w:r>
+      <w:r>
+        <w:rPr>
+          <w:rFonts w:asciiTheme="majorBidi" w:hAnsiTheme="majorBidi" w:cstheme="majorBidi" w:hint="cs"/>
+          <w:sz w:val="32"/>
+          <w:szCs w:val="32"/>
+          <w:cs/>
+        </w:rPr>
+        <w:t xml:space="preserve"> </w:t>
+      </w:r>
+      <w:r>
+        <w:rPr>
+          <w:rFonts w:asciiTheme="majorBidi" w:hAnsiTheme="majorBidi" w:cstheme="majorBidi" w:hint="cs"/>
+          <w:sz w:val="32"/>
+          <w:szCs w:val="32"/>
+          <w:cs/>
+        </w:rPr>
+        <w:t>โพธิ์ธรรมโชติ</w:t>
       </w:r>
     </w:p>
     <w:p>
@@ -433,9 +575,10 @@
         <w:spacing w:after="0" w:line="240" w:lineRule="auto"/>
         <w:jc w:val="thaiDistribute"/>
         <w:rPr>
-          <w:rFonts w:asciiTheme="majorBidi" w:hAnsiTheme="majorBidi" w:cstheme="majorBidi"/>
-          <w:sz w:val="32"/>
-          <w:szCs w:val="32"/>
+          <w:rFonts w:asciiTheme="majorBidi" w:hAnsiTheme="majorBidi" w:cstheme="majorBidi" w:hint="cs"/>
+          <w:sz w:val="32"/>
+          <w:szCs w:val="32"/>
+          <w:cs/>
         </w:rPr>
       </w:pPr>
       <w:r>
@@ -515,6 +658,15 @@
       </w:r>
       <w:r>
         <w:rPr>
+          <w:rFonts w:asciiTheme="majorBidi" w:hAnsiTheme="majorBidi" w:cstheme="majorBidi" w:hint="cs"/>
+          <w:sz w:val="32"/>
+          <w:szCs w:val="32"/>
+          <w:cs/>
+        </w:rPr>
+        <w:t xml:space="preserve">  </w:t>
+      </w:r>
+      <w:r>
+        <w:rPr>
           <w:rFonts w:asciiTheme="majorBidi" w:hAnsiTheme="majorBidi" w:cstheme="majorBidi"/>
           <w:sz w:val="32"/>
           <w:szCs w:val="32"/>
@@ -574,25 +726,167 @@
           <w:szCs w:val="32"/>
           <w:cs/>
         </w:rPr>
-        <w:t>คือ ระบบ</w:t>
-      </w:r>
-      <w:r>
-        <w:rPr>
-          <w:rFonts w:asciiTheme="majorBidi" w:hAnsiTheme="majorBidi" w:cstheme="majorBidi" w:hint="cs"/>
-          <w:sz w:val="32"/>
-          <w:szCs w:val="32"/>
-          <w:cs/>
-        </w:rPr>
-        <w:t>จำ</w:t>
-      </w:r>
-      <w:r>
-        <w:rPr>
-          <w:rFonts w:asciiTheme="majorBidi" w:hAnsiTheme="majorBidi" w:cstheme="majorBidi"/>
-          <w:sz w:val="32"/>
-          <w:szCs w:val="32"/>
-          <w:cs/>
-        </w:rPr>
-        <w:t>หน่ายเครื่องส</w:t>
+        <w:t xml:space="preserve">คือ </w:t>
+      </w:r>
+      <w:r>
+        <w:rPr>
+          <w:rFonts w:asciiTheme="majorBidi" w:hAnsiTheme="majorBidi" w:cstheme="majorBidi" w:hint="cs"/>
+          <w:sz w:val="32"/>
+          <w:szCs w:val="32"/>
+          <w:cs/>
+        </w:rPr>
+        <w:t>โปรแกรมบริหารร้านอาหารที่ไ</w:t>
+      </w:r>
+      <w:r>
+        <w:rPr>
+          <w:rFonts w:asciiTheme="majorBidi" w:hAnsiTheme="majorBidi" w:cstheme="majorBidi"/>
+          <w:sz w:val="32"/>
+          <w:szCs w:val="32"/>
+          <w:cs/>
+        </w:rPr>
+        <w:t>ด้พัฒนา</w:t>
+      </w:r>
+      <w:r>
+        <w:rPr>
+          <w:rFonts w:asciiTheme="majorBidi" w:hAnsiTheme="majorBidi" w:cstheme="majorBidi" w:hint="cs"/>
+          <w:sz w:val="32"/>
+          <w:szCs w:val="32"/>
+          <w:cs/>
+        </w:rPr>
+        <w:t>พัฒนา</w:t>
+      </w:r>
+      <w:r>
+        <w:rPr>
+          <w:rFonts w:asciiTheme="majorBidi" w:hAnsiTheme="majorBidi" w:cstheme="majorBidi"/>
+          <w:sz w:val="32"/>
+          <w:szCs w:val="32"/>
+          <w:cs/>
+        </w:rPr>
+        <w:t>มาให้แก่</w:t>
+      </w:r>
+      <w:r>
+        <w:rPr>
+          <w:rFonts w:asciiTheme="majorBidi" w:hAnsiTheme="majorBidi" w:cstheme="majorBidi" w:hint="cs"/>
+          <w:sz w:val="32"/>
+          <w:szCs w:val="32"/>
+          <w:cs/>
+        </w:rPr>
+        <w:t>เจ้าของกิจการ</w:t>
+      </w:r>
+      <w:r>
+        <w:rPr>
+          <w:rFonts w:asciiTheme="majorBidi" w:hAnsiTheme="majorBidi" w:cstheme="majorBidi"/>
+          <w:sz w:val="32"/>
+          <w:szCs w:val="32"/>
+          <w:cs/>
+        </w:rPr>
+        <w:t xml:space="preserve"> เพื่อลดต้นทุนและขจัดปัญหาด้าน</w:t>
+      </w:r>
+      <w:r>
+        <w:rPr>
+          <w:rFonts w:asciiTheme="majorBidi" w:hAnsiTheme="majorBidi" w:cstheme="majorBidi"/>
+          <w:sz w:val="32"/>
+          <w:szCs w:val="32"/>
+        </w:rPr>
+        <w:t xml:space="preserve"> </w:t>
+      </w:r>
+      <w:r>
+        <w:rPr>
+          <w:rFonts w:asciiTheme="majorBidi" w:hAnsiTheme="majorBidi" w:cstheme="majorBidi"/>
+          <w:sz w:val="32"/>
+          <w:szCs w:val="32"/>
+          <w:cs/>
+        </w:rPr>
+        <w:t>ต่าง</w:t>
+      </w:r>
+      <w:r>
+        <w:rPr>
+          <w:rFonts w:asciiTheme="majorBidi" w:hAnsiTheme="majorBidi" w:cstheme="majorBidi" w:hint="cs"/>
+          <w:sz w:val="32"/>
+          <w:szCs w:val="32"/>
+          <w:cs/>
+        </w:rPr>
+        <w:t xml:space="preserve"> </w:t>
+      </w:r>
+      <w:r>
+        <w:rPr>
+          <w:rFonts w:asciiTheme="majorBidi" w:hAnsiTheme="majorBidi" w:cstheme="majorBidi"/>
+          <w:sz w:val="32"/>
+          <w:szCs w:val="32"/>
+          <w:cs/>
+        </w:rPr>
+        <w:t>ๆ</w:t>
+      </w:r>
+      <w:r>
+        <w:rPr>
+          <w:rFonts w:asciiTheme="majorBidi" w:hAnsiTheme="majorBidi" w:cstheme="majorBidi" w:hint="cs"/>
+          <w:sz w:val="32"/>
+          <w:szCs w:val="32"/>
+          <w:cs/>
+        </w:rPr>
+        <w:t xml:space="preserve"> </w:t>
+      </w:r>
+      <w:r>
+        <w:rPr>
+          <w:rFonts w:asciiTheme="majorBidi" w:hAnsiTheme="majorBidi" w:cstheme="majorBidi"/>
+          <w:sz w:val="32"/>
+          <w:szCs w:val="32"/>
+          <w:cs/>
+        </w:rPr>
+        <w:t>ใน</w:t>
+      </w:r>
+      <w:r>
+        <w:rPr>
+          <w:rFonts w:asciiTheme="majorBidi" w:hAnsiTheme="majorBidi" w:cstheme="majorBidi" w:hint="cs"/>
+          <w:sz w:val="32"/>
+          <w:szCs w:val="32"/>
+          <w:cs/>
+        </w:rPr>
+        <w:t>การบริ</w:t>
+      </w:r>
+      <w:r>
+        <w:rPr>
+          <w:rFonts w:asciiTheme="majorBidi" w:hAnsiTheme="majorBidi" w:cstheme="majorBidi" w:hint="cs"/>
+          <w:sz w:val="32"/>
+          <w:szCs w:val="32"/>
+          <w:cs/>
+        </w:rPr>
+        <w:t>ห</w:t>
+      </w:r>
+      <w:r>
+        <w:rPr>
+          <w:rFonts w:asciiTheme="majorBidi" w:hAnsiTheme="majorBidi" w:cstheme="majorBidi" w:hint="cs"/>
+          <w:sz w:val="32"/>
+          <w:szCs w:val="32"/>
+          <w:cs/>
+        </w:rPr>
+        <w:t>าร</w:t>
+      </w:r>
+      <w:r>
+        <w:rPr>
+          <w:rFonts w:asciiTheme="majorBidi" w:hAnsiTheme="majorBidi" w:cstheme="majorBidi"/>
+          <w:sz w:val="32"/>
+          <w:szCs w:val="32"/>
+          <w:cs/>
+        </w:rPr>
+        <w:t xml:space="preserve"> ทั้งปัญหาที่เกิดจากลูกค้าเอง ปัญหาที่เกิดจากการ</w:t>
+      </w:r>
+      <w:r>
+        <w:rPr>
+          <w:rFonts w:asciiTheme="majorBidi" w:hAnsiTheme="majorBidi" w:cstheme="majorBidi"/>
+          <w:sz w:val="32"/>
+          <w:szCs w:val="32"/>
+        </w:rPr>
+        <w:t xml:space="preserve"> </w:t>
+      </w:r>
+      <w:r>
+        <w:rPr>
+          <w:rFonts w:asciiTheme="majorBidi" w:hAnsiTheme="majorBidi" w:cstheme="majorBidi"/>
+          <w:sz w:val="32"/>
+          <w:szCs w:val="32"/>
+          <w:cs/>
+        </w:rPr>
+        <w:t>ให้บริการของพนักงาน ท</w:t>
       </w:r>
       <w:r>
         <w:rPr>
@@ -610,7 +904,25 @@
           <w:szCs w:val="32"/>
           <w:cs/>
         </w:rPr>
-        <w:t>อางแบบใหม่ที่ได้พัฒนาบริการมาให้แก่ลูกค้า เพื่อลดต้นทุนและขจัดปัญหาด้าน</w:t>
+        <w:t>ให้</w:t>
+      </w:r>
+      <w:r>
+        <w:rPr>
+          <w:rFonts w:asciiTheme="majorBidi" w:hAnsiTheme="majorBidi" w:cstheme="majorBidi" w:hint="cs"/>
+          <w:sz w:val="32"/>
+          <w:szCs w:val="32"/>
+          <w:cs/>
+        </w:rPr>
+        <w:t>ผู้ใช้งาน</w:t>
+      </w:r>
+      <w:r>
+        <w:rPr>
+          <w:rFonts w:asciiTheme="majorBidi" w:hAnsiTheme="majorBidi" w:cstheme="majorBidi"/>
+          <w:sz w:val="32"/>
+          <w:szCs w:val="32"/>
+          <w:cs/>
+        </w:rPr>
+        <w:t>ได้รับความสะดวกสบาย รวดเร็ว และบริการที่ทันสมัยง่ายต่อการ</w:t>
       </w:r>
       <w:r>
         <w:rPr>
@@ -627,13 +939,41 @@
           <w:szCs w:val="32"/>
           <w:cs/>
         </w:rPr>
-        <w:t>ต่างๆในการเดินทางของผู้บริโภคให้ลดลงมากที่สุด ทั้งปัญหาที่เกิดจากลูกค้าเอง ปัญหาที่เกิดจากการ</w:t>
-      </w:r>
-      <w:r>
-        <w:rPr>
-          <w:rFonts w:asciiTheme="majorBidi" w:hAnsiTheme="majorBidi" w:cstheme="majorBidi"/>
-          <w:sz w:val="32"/>
-          <w:szCs w:val="32"/>
+        <w:t>เพิ่มข้อมูล ลบข้อมูล แก้ไขข้อมูล ภายในร้านเพื</w:t>
+      </w:r>
+      <w:r>
+        <w:rPr>
+          <w:rFonts w:asciiTheme="majorBidi" w:hAnsiTheme="majorBidi" w:cstheme="majorBidi"/>
+          <w:sz w:val="32"/>
+          <w:szCs w:val="32"/>
+          <w:cs/>
+        </w:rPr>
+        <w:t>่อความพึงพอใจของลูกค้า การคิดค</w:t>
+      </w:r>
+      <w:r>
+        <w:rPr>
+          <w:rFonts w:asciiTheme="majorBidi" w:hAnsiTheme="majorBidi" w:cstheme="majorBidi" w:hint="cs"/>
+          <w:sz w:val="32"/>
+          <w:szCs w:val="32"/>
+          <w:cs/>
+        </w:rPr>
+        <w:t>ำ</w:t>
+      </w:r>
+      <w:r>
+        <w:rPr>
+          <w:rFonts w:asciiTheme="majorBidi" w:hAnsiTheme="majorBidi" w:cstheme="majorBidi"/>
+          <w:sz w:val="32"/>
+          <w:szCs w:val="32"/>
+          <w:cs/>
+        </w:rPr>
+        <w:t>นวณราคาต่าง</w:t>
+      </w:r>
+      <w:r>
+        <w:rPr>
+          <w:rFonts w:asciiTheme="majorBidi" w:hAnsiTheme="majorBidi" w:cstheme="majorBidi" w:hint="cs"/>
+          <w:sz w:val="32"/>
+          <w:szCs w:val="32"/>
+          <w:cs/>
         </w:rPr>
         <w:t xml:space="preserve"> </w:t>
       </w:r>
@@ -644,7 +984,24 @@
           <w:szCs w:val="32"/>
           <w:cs/>
         </w:rPr>
-        <w:t>ให้บริการของพนักงาน ท</w:t>
+        <w:t>ๆ</w:t>
+      </w:r>
+      <w:r>
+        <w:rPr>
+          <w:rFonts w:asciiTheme="majorBidi" w:hAnsiTheme="majorBidi" w:cstheme="majorBidi"/>
+          <w:sz w:val="32"/>
+          <w:szCs w:val="32"/>
+        </w:rPr>
+        <w:t xml:space="preserve"> </w:t>
+      </w:r>
+      <w:r>
+        <w:rPr>
+          <w:rFonts w:asciiTheme="majorBidi" w:hAnsiTheme="majorBidi" w:cstheme="majorBidi"/>
+          <w:sz w:val="32"/>
+          <w:szCs w:val="32"/>
+          <w:cs/>
+        </w:rPr>
+        <w:t>ใช้สูตรในโปรแกรมคอมพิวเตอร์ ท</w:t>
       </w:r>
       <w:r>
         <w:rPr>
@@ -662,13 +1019,32 @@
           <w:szCs w:val="32"/>
           <w:cs/>
         </w:rPr>
-        <w:t>ให้ลูกค้าได้รับความสะดวกสบาย รวดเร็ว และบริการที่ทันสมัยง่ายต่อการ</w:t>
-      </w:r>
-      <w:r>
-        <w:rPr>
-          <w:rFonts w:asciiTheme="majorBidi" w:hAnsiTheme="majorBidi" w:cstheme="majorBidi"/>
-          <w:sz w:val="32"/>
-          <w:szCs w:val="32"/>
+        <w:t>ให้มีความถูกต้องและแม่นย</w:t>
+      </w:r>
+      <w:r>
+        <w:rPr>
+          <w:rFonts w:asciiTheme="majorBidi" w:hAnsiTheme="majorBidi" w:cstheme="majorBidi" w:hint="cs"/>
+          <w:sz w:val="32"/>
+          <w:szCs w:val="32"/>
+          <w:cs/>
+        </w:rPr>
+        <w:t>ำ</w:t>
+      </w:r>
+      <w:r>
+        <w:rPr>
+          <w:rFonts w:asciiTheme="majorBidi" w:hAnsiTheme="majorBidi" w:cstheme="majorBidi"/>
+          <w:sz w:val="32"/>
+          <w:szCs w:val="32"/>
+          <w:cs/>
+        </w:rPr>
+        <w:t xml:space="preserve"> และมีการจัดเก็บข้อมูลต่าง</w:t>
+      </w:r>
+      <w:r>
+        <w:rPr>
+          <w:rFonts w:asciiTheme="majorBidi" w:hAnsiTheme="majorBidi" w:cstheme="majorBidi" w:hint="cs"/>
+          <w:sz w:val="32"/>
+          <w:szCs w:val="32"/>
+          <w:cs/>
         </w:rPr>
         <w:t xml:space="preserve"> </w:t>
       </w:r>
@@ -679,40 +1055,14 @@
           <w:szCs w:val="32"/>
           <w:cs/>
         </w:rPr>
-        <w:t>เพิ่มข้อมูล ลบข้อมูล แก้ไขข้อมูล ภายในร้านเพื</w:t>
-      </w:r>
-      <w:r>
-        <w:rPr>
-          <w:rFonts w:asciiTheme="majorBidi" w:hAnsiTheme="majorBidi" w:cstheme="majorBidi"/>
-          <w:sz w:val="32"/>
-          <w:szCs w:val="32"/>
-          <w:cs/>
-        </w:rPr>
-        <w:t>่อความพึงพอใจของลูกค้า การคิดค</w:t>
-      </w:r>
-      <w:r>
-        <w:rPr>
-          <w:rFonts w:asciiTheme="majorBidi" w:hAnsiTheme="majorBidi" w:cstheme="majorBidi" w:hint="cs"/>
-          <w:sz w:val="32"/>
-          <w:szCs w:val="32"/>
-          <w:cs/>
-        </w:rPr>
-        <w:t>ำ</w:t>
-      </w:r>
-      <w:r>
-        <w:rPr>
-          <w:rFonts w:asciiTheme="majorBidi" w:hAnsiTheme="majorBidi" w:cstheme="majorBidi"/>
-          <w:sz w:val="32"/>
-          <w:szCs w:val="32"/>
-          <w:cs/>
-        </w:rPr>
-        <w:t>นวณราคาต่างๆ</w:t>
-      </w:r>
-      <w:r>
-        <w:rPr>
-          <w:rFonts w:asciiTheme="majorBidi" w:hAnsiTheme="majorBidi" w:cstheme="majorBidi"/>
-          <w:sz w:val="32"/>
-          <w:szCs w:val="32"/>
+        <w:t>ๆ</w:t>
+      </w:r>
+      <w:r>
+        <w:rPr>
+          <w:rFonts w:asciiTheme="majorBidi" w:hAnsiTheme="majorBidi" w:cstheme="majorBidi" w:hint="cs"/>
+          <w:sz w:val="32"/>
+          <w:szCs w:val="32"/>
+          <w:cs/>
         </w:rPr>
         <w:t xml:space="preserve"> </w:t>
       </w:r>
@@ -723,49 +1073,14 @@
           <w:szCs w:val="32"/>
           <w:cs/>
         </w:rPr>
-        <w:t>ใช้สูตรในโปรแกรมคอมพิวเตอร์ ท</w:t>
-      </w:r>
-      <w:r>
-        <w:rPr>
-          <w:rFonts w:asciiTheme="majorBidi" w:hAnsiTheme="majorBidi" w:cstheme="majorBidi" w:hint="cs"/>
-          <w:sz w:val="32"/>
-          <w:szCs w:val="32"/>
-          <w:cs/>
-        </w:rPr>
-        <w:t>ำ</w:t>
-      </w:r>
-      <w:r>
-        <w:rPr>
-          <w:rFonts w:asciiTheme="majorBidi" w:hAnsiTheme="majorBidi" w:cstheme="majorBidi"/>
-          <w:sz w:val="32"/>
-          <w:szCs w:val="32"/>
-          <w:cs/>
-        </w:rPr>
-        <w:t>ให้มีความถูกต้องและแม่นย</w:t>
-      </w:r>
-      <w:r>
-        <w:rPr>
-          <w:rFonts w:asciiTheme="majorBidi" w:hAnsiTheme="majorBidi" w:cstheme="majorBidi" w:hint="cs"/>
-          <w:sz w:val="32"/>
-          <w:szCs w:val="32"/>
-          <w:cs/>
-        </w:rPr>
-        <w:t>ำ</w:t>
-      </w:r>
-      <w:r>
-        <w:rPr>
-          <w:rFonts w:asciiTheme="majorBidi" w:hAnsiTheme="majorBidi" w:cstheme="majorBidi"/>
-          <w:sz w:val="32"/>
-          <w:szCs w:val="32"/>
-          <w:cs/>
-        </w:rPr>
-        <w:t xml:space="preserve"> และมีการจัดเก็บข้อมูลต่างๆไว้ใน</w:t>
-      </w:r>
-      <w:r>
-        <w:rPr>
-          <w:rFonts w:asciiTheme="majorBidi" w:hAnsiTheme="majorBidi" w:cstheme="majorBidi"/>
-          <w:sz w:val="32"/>
-          <w:szCs w:val="32"/>
+        <w:t>ไว้ในคอมพิวเตอร์ เพื่อง่ายต่อการจัดเก็บข้อมูลต่าง</w:t>
+      </w:r>
+      <w:r>
+        <w:rPr>
+          <w:rFonts w:asciiTheme="majorBidi" w:hAnsiTheme="majorBidi" w:cstheme="majorBidi" w:hint="cs"/>
+          <w:sz w:val="32"/>
+          <w:szCs w:val="32"/>
+          <w:cs/>
         </w:rPr>
         <w:t xml:space="preserve"> </w:t>
       </w:r>
@@ -776,7 +1091,7 @@
           <w:szCs w:val="32"/>
           <w:cs/>
         </w:rPr>
-        <w:t>คอมพิวเตอร์ เพื่อง่ายต่อการจัดเก็บข้อมูลต่างๆ</w:t>
+        <w:t>ๆ</w:t>
       </w:r>
     </w:p>
     <w:p>
@@ -813,7 +1128,7 @@
           <w:tab w:val="left" w:pos="1260"/>
         </w:tabs>
         <w:spacing w:after="0"/>
-        <w:jc w:val="thaiDistribute"/>
+        <w:jc w:val="center"/>
         <w:rPr>
           <w:rFonts w:asciiTheme="majorBidi" w:hAnsiTheme="majorBidi" w:cstheme="majorBidi"/>
           <w:sz w:val="32"/>
@@ -1071,6 +1386,15 @@
           <w:szCs w:val="32"/>
           <w:cs/>
         </w:rPr>
+        <w:t xml:space="preserve"> </w:t>
+      </w:r>
+      <w:r>
+        <w:rPr>
+          <w:rFonts w:asciiTheme="majorBidi" w:hAnsiTheme="majorBidi" w:cstheme="majorBidi" w:hint="cs"/>
+          <w:sz w:val="32"/>
+          <w:szCs w:val="32"/>
+          <w:cs/>
+        </w:rPr>
         <w:t>ลายมือชื่อนักเรียน....................................................</w:t>
       </w:r>
     </w:p>
@@ -1302,7 +1626,25 @@
           <w:szCs w:val="32"/>
           <w:cs/>
         </w:rPr>
-        <w:t>ลายมือชื่ออาจารย์ที่ปรึกษา......................................</w:t>
+        <w:t>ลายมือชื่ออาจารย์ที่ปรึกษา..................................</w:t>
+      </w:r>
+      <w:r>
+        <w:rPr>
+          <w:rFonts w:asciiTheme="majorBidi" w:hAnsiTheme="majorBidi" w:cstheme="majorBidi" w:hint="cs"/>
+          <w:sz w:val="32"/>
+          <w:szCs w:val="32"/>
+          <w:cs/>
+        </w:rPr>
+        <w:t>.</w:t>
+      </w:r>
+      <w:r>
+        <w:rPr>
+          <w:rFonts w:asciiTheme="majorBidi" w:hAnsiTheme="majorBidi" w:cstheme="majorBidi" w:hint="cs"/>
+          <w:sz w:val="32"/>
+          <w:szCs w:val="32"/>
+          <w:cs/>
+        </w:rPr>
+        <w:t>....</w:t>
       </w:r>
       <w:r>
         <w:rPr>
@@ -1435,13 +1777,14 @@
           <w:szCs w:val="32"/>
           <w:cs/>
         </w:rPr>
-        <w:t>สำเร็จลุล่วงไปได้ด้วยดี ผู้จัดทำขอขอบพระคุณ บุคคล และกลุ่มบุคคลต่างๆ ที่ได้กรุณาให้คำปรึกษา แนะนำ ช่วยเหลือ อย่างดียิ่ง ทั้ง</w:t>
-      </w:r>
-      <w:r>
-        <w:rPr>
-          <w:rFonts w:asciiTheme="majorBidi" w:hAnsiTheme="majorBidi" w:cstheme="majorBidi"/>
-          <w:sz w:val="32"/>
-          <w:szCs w:val="32"/>
+        <w:t>สำเร็จลุล่วงไปได้ด้วยดี ผู้จัดทำขอขอบพระคุณ บุคคล และกลุ่มบุคคลต่าง</w:t>
+      </w:r>
+      <w:r>
+        <w:rPr>
+          <w:rFonts w:asciiTheme="majorBidi" w:hAnsiTheme="majorBidi" w:cstheme="majorBidi" w:hint="cs"/>
+          <w:sz w:val="32"/>
+          <w:szCs w:val="32"/>
+          <w:cs/>
         </w:rPr>
         <w:t xml:space="preserve"> </w:t>
       </w:r>
@@ -1452,7 +1795,25 @@
           <w:szCs w:val="32"/>
           <w:cs/>
         </w:rPr>
-        <w:t>ในด้านวิชาการและด้านการดำเนินงาน รวมถึง อาจารย์วันชัย   สิงห์โตขำ อาจารย์ที่ปรึกษาโครงการ</w:t>
+        <w:t>ๆ ที่ได้กรุณาให้คำปรึกษา แนะนำ ช่วยเหลือ อย่างดียิ่ง ทั้งในด้านวิชาการและด้านการดำเนินงานรวมถึง อาจารย์</w:t>
+      </w:r>
+      <w:r>
+        <w:rPr>
+          <w:rFonts w:asciiTheme="majorBidi" w:hAnsiTheme="majorBidi" w:cstheme="majorBidi" w:hint="cs"/>
+          <w:sz w:val="32"/>
+          <w:szCs w:val="32"/>
+          <w:cs/>
+        </w:rPr>
+        <w:t>สิรินรี  เณรแก้ว</w:t>
+      </w:r>
+      <w:r>
+        <w:rPr>
+          <w:rFonts w:asciiTheme="majorBidi" w:hAnsiTheme="majorBidi" w:cstheme="majorBidi"/>
+          <w:sz w:val="32"/>
+          <w:szCs w:val="32"/>
+          <w:cs/>
+        </w:rPr>
+        <w:t xml:space="preserve"> อาจารย์ที่ปรึกษาโครงการ</w:t>
       </w:r>
       <w:r>
         <w:rPr>
@@ -1486,7 +1847,25 @@
           <w:szCs w:val="32"/>
           <w:cs/>
         </w:rPr>
-        <w:t>ขอกราบพระคุณคณะอาจารย์ทุกท่าน ที่ได้ให้ความรู้คำแนะนำ ให้กำลังใจตลอดภาคการศึกษาที่ผ่านมา สุดท้ายนี้ขอขอบคุณและขอบใจเพื่อนๆ ทุกคน ที่คอยไถ่ถามความคืบหน้าของ</w:t>
+        <w:t>ขอกราบพระคุณคณะอาจารย์ทุกท่าน ที่ได้ให้ความรู้คำแนะนำ ให้กำลังใจตลอดภาคการศึกษาที่ผ่านมา สุดท้ายนี้ขอขอบคุณและขอบใจเพื่อน</w:t>
+      </w:r>
+      <w:r>
+        <w:rPr>
+          <w:rFonts w:asciiTheme="majorBidi" w:hAnsiTheme="majorBidi" w:cstheme="majorBidi" w:hint="cs"/>
+          <w:sz w:val="32"/>
+          <w:szCs w:val="32"/>
+          <w:cs/>
+        </w:rPr>
+        <w:t xml:space="preserve"> </w:t>
+      </w:r>
+      <w:r>
+        <w:rPr>
+          <w:rFonts w:asciiTheme="majorBidi" w:hAnsiTheme="majorBidi" w:cstheme="majorBidi"/>
+          <w:sz w:val="32"/>
+          <w:szCs w:val="32"/>
+          <w:cs/>
+        </w:rPr>
+        <w:t>ๆ ทุกคน ที่คอยไถ่ถามความคืบหน้าของ</w:t>
       </w:r>
       <w:r>
         <w:rPr>
@@ -1600,7 +1979,7 @@
           <w:szCs w:val="32"/>
           <w:cs/>
         </w:rPr>
-        <w:t>นายนายอนุภัทร</w:t>
+        <w:t>นายอนุภัทร</w:t>
       </w:r>
       <w:r>
         <w:rPr>
@@ -1613,6 +1992,15 @@
       </w:r>
       <w:r>
         <w:rPr>
+          <w:rFonts w:asciiTheme="majorBidi" w:hAnsiTheme="majorBidi" w:cs="Angsana New" w:hint="cs"/>
+          <w:sz w:val="32"/>
+          <w:szCs w:val="32"/>
+          <w:cs/>
+        </w:rPr>
+        <w:t xml:space="preserve">      </w:t>
+      </w:r>
+      <w:r>
+        <w:rPr>
           <w:rFonts w:asciiTheme="majorBidi" w:hAnsiTheme="majorBidi" w:cs="Angsana New"/>
           <w:sz w:val="32"/>
           <w:szCs w:val="32"/>
@@ -1623,7 +2011,7 @@
     </w:p>
     <w:p>
       <w:pPr>
-        <w:pStyle w:val="NoSpacing"/>
+        <w:pStyle w:val="a7"/>
         <w:rPr>
           <w:rFonts w:asciiTheme="majorBidi" w:hAnsiTheme="majorBidi" w:cstheme="majorBidi"/>
           <w:sz w:val="32"/>
@@ -1741,7 +2129,7 @@
     </w:p>
     <w:p>
       <w:pPr>
-        <w:pStyle w:val="NoSpacing"/>
+        <w:pStyle w:val="a7"/>
         <w:ind w:left="5040" w:firstLine="720"/>
         <w:rPr>
           <w:rFonts w:asciiTheme="majorBidi" w:hAnsiTheme="majorBidi" w:cstheme="majorBidi"/>
@@ -1783,7 +2171,7 @@
           <w:szCs w:val="32"/>
           <w:cs/>
         </w:rPr>
-        <w:t xml:space="preserve">         </w:t>
+        <w:t xml:space="preserve">        </w:t>
       </w:r>
       <w:r>
         <w:rPr>
@@ -1815,7 +2203,7 @@
     </w:p>
     <w:p>
       <w:pPr>
-        <w:pStyle w:val="NoSpacing"/>
+        <w:pStyle w:val="a7"/>
         <w:ind w:left="5040" w:firstLine="720"/>
         <w:rPr>
           <w:rFonts w:asciiTheme="majorBidi" w:hAnsiTheme="majorBidi" w:cstheme="majorBidi"/>
@@ -1834,20 +2222,37 @@
       </w:r>
       <w:r>
         <w:rPr>
-          <w:rFonts w:asciiTheme="majorBidi" w:hAnsiTheme="majorBidi" w:cstheme="majorBidi"/>
-          <w:sz w:val="32"/>
-          <w:szCs w:val="32"/>
-          <w:cs/>
-        </w:rPr>
-        <w:t>กุมภาพันธ์ 25</w:t>
-      </w:r>
-      <w:r>
-        <w:rPr>
-          <w:rFonts w:asciiTheme="majorBidi" w:hAnsiTheme="majorBidi" w:cstheme="majorBidi"/>
-          <w:sz w:val="32"/>
-          <w:szCs w:val="32"/>
-        </w:rPr>
-        <w:t>63</w:t>
+          <w:rFonts w:asciiTheme="majorBidi" w:hAnsiTheme="majorBidi" w:cstheme="majorBidi" w:hint="cs"/>
+          <w:sz w:val="32"/>
+          <w:szCs w:val="32"/>
+          <w:cs/>
+        </w:rPr>
+        <w:t xml:space="preserve">    มีนาคม</w:t>
+      </w:r>
+      <w:r>
+        <w:rPr>
+          <w:rFonts w:asciiTheme="majorBidi" w:hAnsiTheme="majorBidi" w:cstheme="majorBidi"/>
+          <w:sz w:val="32"/>
+          <w:szCs w:val="32"/>
+          <w:cs/>
+        </w:rPr>
+        <w:t xml:space="preserve"> 25</w:t>
+      </w:r>
+      <w:r>
+        <w:rPr>
+          <w:rFonts w:asciiTheme="majorBidi" w:hAnsiTheme="majorBidi" w:cstheme="majorBidi"/>
+          <w:sz w:val="32"/>
+          <w:szCs w:val="32"/>
+        </w:rPr>
+        <w:t>6</w:t>
+      </w:r>
+      <w:r>
+        <w:rPr>
+          <w:rFonts w:asciiTheme="majorBidi" w:hAnsiTheme="majorBidi" w:cstheme="majorBidi"/>
+          <w:sz w:val="32"/>
+          <w:szCs w:val="32"/>
+        </w:rPr>
+        <w:t>4</w:t>
       </w:r>
     </w:p>
     <w:p>
@@ -1945,7 +2350,7 @@
     <w:sdtContent>
       <w:p>
         <w:pPr>
-          <w:pStyle w:val="Header"/>
+          <w:pStyle w:val="a3"/>
           <w:jc w:val="center"/>
         </w:pPr>
         <w:r>
@@ -1975,7 +2380,7 @@
   </w:sdt>
   <w:p>
     <w:pPr>
-      <w:pStyle w:val="Header"/>
+      <w:pStyle w:val="a3"/>
     </w:pPr>
   </w:p>
 </w:hdr>
@@ -2376,17 +2781,17 @@
     <w:lsdException w:name="Unresolved Mention" w:semiHidden="1" w:unhideWhenUsed="1"/>
     <w:lsdException w:name="Smart Link" w:semiHidden="1" w:unhideWhenUsed="1"/>
   </w:latentStyles>
-  <w:style w:type="paragraph" w:default="1" w:styleId="Normal">
+  <w:style w:type="paragraph" w:default="1" w:styleId="a">
     <w:name w:val="Normal"/>
     <w:qFormat/>
   </w:style>
-  <w:style w:type="character" w:default="1" w:styleId="DefaultParagraphFont">
+  <w:style w:type="character" w:default="1" w:styleId="a0">
     <w:name w:val="Default Paragraph Font"/>
     <w:uiPriority w:val="1"/>
     <w:semiHidden/>
     <w:unhideWhenUsed/>
   </w:style>
-  <w:style w:type="table" w:default="1" w:styleId="TableNormal">
+  <w:style w:type="table" w:default="1" w:styleId="a1">
     <w:name w:val="Normal Table"/>
     <w:uiPriority w:val="99"/>
     <w:semiHidden/>
@@ -2401,16 +2806,16 @@
       </w:tblCellMar>
     </w:tblPr>
   </w:style>
-  <w:style w:type="numbering" w:default="1" w:styleId="NoList">
+  <w:style w:type="numbering" w:default="1" w:styleId="a2">
     <w:name w:val="No List"/>
     <w:uiPriority w:val="99"/>
     <w:semiHidden/>
     <w:unhideWhenUsed/>
   </w:style>
-  <w:style w:type="paragraph" w:styleId="Header">
+  <w:style w:type="paragraph" w:styleId="a3">
     <w:name w:val="header"/>
-    <w:basedOn w:val="Normal"/>
-    <w:link w:val="HeaderChar"/>
+    <w:basedOn w:val="a"/>
+    <w:link w:val="a4"/>
     <w:uiPriority w:val="99"/>
     <w:unhideWhenUsed/>
     <w:rsid w:val="00D738BD"/>
@@ -2422,17 +2827,17 @@
       <w:spacing w:after="0" w:line="240" w:lineRule="auto"/>
     </w:pPr>
   </w:style>
-  <w:style w:type="character" w:customStyle="1" w:styleId="HeaderChar">
-    <w:name w:val="Header Char"/>
-    <w:basedOn w:val="DefaultParagraphFont"/>
-    <w:link w:val="Header"/>
+  <w:style w:type="character" w:customStyle="1" w:styleId="a4">
+    <w:name w:val="หัวกระดาษ อักขระ"/>
+    <w:basedOn w:val="a0"/>
+    <w:link w:val="a3"/>
     <w:uiPriority w:val="99"/>
     <w:rsid w:val="00D738BD"/>
   </w:style>
-  <w:style w:type="paragraph" w:styleId="Footer">
+  <w:style w:type="paragraph" w:styleId="a5">
     <w:name w:val="footer"/>
-    <w:basedOn w:val="Normal"/>
-    <w:link w:val="FooterChar"/>
+    <w:basedOn w:val="a"/>
+    <w:link w:val="a6"/>
     <w:uiPriority w:val="99"/>
     <w:unhideWhenUsed/>
     <w:rsid w:val="00D738BD"/>
@@ -2444,14 +2849,14 @@
       <w:spacing w:after="0" w:line="240" w:lineRule="auto"/>
     </w:pPr>
   </w:style>
-  <w:style w:type="character" w:customStyle="1" w:styleId="FooterChar">
-    <w:name w:val="Footer Char"/>
-    <w:basedOn w:val="DefaultParagraphFont"/>
-    <w:link w:val="Footer"/>
+  <w:style w:type="character" w:customStyle="1" w:styleId="a6">
+    <w:name w:val="ท้ายกระดาษ อักขระ"/>
+    <w:basedOn w:val="a0"/>
+    <w:link w:val="a5"/>
     <w:uiPriority w:val="99"/>
     <w:rsid w:val="00D738BD"/>
   </w:style>
-  <w:style w:type="paragraph" w:styleId="NoSpacing">
+  <w:style w:type="paragraph" w:styleId="a7">
     <w:name w:val="No Spacing"/>
     <w:uiPriority w:val="1"/>
     <w:qFormat/>
@@ -2460,10 +2865,10 @@
       <w:spacing w:after="0" w:line="240" w:lineRule="auto"/>
     </w:pPr>
   </w:style>
-  <w:style w:type="paragraph" w:styleId="BalloonText">
+  <w:style w:type="paragraph" w:styleId="a8">
     <w:name w:val="Balloon Text"/>
-    <w:basedOn w:val="Normal"/>
-    <w:link w:val="BalloonTextChar"/>
+    <w:basedOn w:val="a"/>
+    <w:link w:val="a9"/>
     <w:uiPriority w:val="99"/>
     <w:semiHidden/>
     <w:unhideWhenUsed/>
@@ -2477,10 +2882,10 @@
       <w:szCs w:val="22"/>
     </w:rPr>
   </w:style>
-  <w:style w:type="character" w:customStyle="1" w:styleId="BalloonTextChar">
-    <w:name w:val="Balloon Text Char"/>
-    <w:basedOn w:val="DefaultParagraphFont"/>
-    <w:link w:val="BalloonText"/>
+  <w:style w:type="character" w:customStyle="1" w:styleId="a9">
+    <w:name w:val="ข้อความบอลลูน อักขระ"/>
+    <w:basedOn w:val="a0"/>
+    <w:link w:val="a8"/>
     <w:uiPriority w:val="99"/>
     <w:semiHidden/>
     <w:rsid w:val="00C67757"/>
@@ -2490,10 +2895,10 @@
       <w:szCs w:val="22"/>
     </w:rPr>
   </w:style>
-  <w:style w:type="paragraph" w:styleId="HTMLPreformatted">
+  <w:style w:type="paragraph" w:styleId="HTML">
     <w:name w:val="HTML Preformatted"/>
-    <w:basedOn w:val="Normal"/>
-    <w:link w:val="HTMLPreformattedChar"/>
+    <w:basedOn w:val="a"/>
+    <w:link w:val="HTML0"/>
     <w:uiPriority w:val="99"/>
     <w:unhideWhenUsed/>
     <w:rsid w:val="00040A6D"/>
@@ -2524,10 +2929,10 @@
       <w:szCs w:val="20"/>
     </w:rPr>
   </w:style>
-  <w:style w:type="character" w:customStyle="1" w:styleId="HTMLPreformattedChar">
-    <w:name w:val="HTML Preformatted Char"/>
-    <w:basedOn w:val="DefaultParagraphFont"/>
-    <w:link w:val="HTMLPreformatted"/>
+  <w:style w:type="character" w:customStyle="1" w:styleId="HTML0">
+    <w:name w:val="HTML ที่ได้รับการจัดรูปแบบแล้ว อักขระ"/>
+    <w:basedOn w:val="a0"/>
+    <w:link w:val="HTML"/>
     <w:uiPriority w:val="99"/>
     <w:rsid w:val="00040A6D"/>
     <w:rPr>

--- a/Project กะเพราถาด/รูปเล่ม/บทคัดย่อ.docx
+++ b/Project กะเพราถาด/รูปเล่ม/บทคัดย่อ.docx
@@ -15,28 +15,28 @@
       </w:pPr>
       <w:r>
         <w:rPr>
-          <w:rFonts w:hint="cs"/>
+          <w:rFonts w:asciiTheme="majorBidi" w:hAnsiTheme="majorBidi" w:cstheme="majorBidi"/>
           <w:cs/>
         </w:rPr>
         <w:t>เรื่อง</w:t>
       </w:r>
       <w:r>
         <w:rPr>
-          <w:rFonts w:hint="cs"/>
-          <w:cs/>
-        </w:rPr>
-        <w:tab/>
-      </w:r>
-      <w:r>
-        <w:rPr>
-          <w:rFonts w:hint="cs"/>
-          <w:cs/>
-        </w:rPr>
-        <w:tab/>
-      </w:r>
-      <w:r>
-        <w:rPr>
-          <w:rFonts w:hint="cs"/>
+          <w:rFonts w:asciiTheme="majorBidi" w:hAnsiTheme="majorBidi" w:cstheme="majorBidi"/>
+          <w:cs/>
+        </w:rPr>
+        <w:tab/>
+      </w:r>
+      <w:r>
+        <w:rPr>
+          <w:rFonts w:asciiTheme="majorBidi" w:hAnsiTheme="majorBidi" w:cstheme="majorBidi"/>
+          <w:cs/>
+        </w:rPr>
+        <w:tab/>
+      </w:r>
+      <w:r>
+        <w:rPr>
+          <w:rFonts w:asciiTheme="majorBidi" w:hAnsiTheme="majorBidi" w:cstheme="majorBidi"/>
           <w:cs/>
         </w:rPr>
         <w:tab/>
@@ -60,7 +60,7 @@
       </w:r>
       <w:r>
         <w:rPr>
-          <w:rFonts w:asciiTheme="majorBidi" w:hAnsiTheme="majorBidi" w:cs="Angsana New"/>
+          <w:rFonts w:asciiTheme="majorBidi" w:hAnsiTheme="majorBidi" w:cstheme="majorBidi"/>
           <w:sz w:val="32"/>
           <w:szCs w:val="32"/>
           <w:cs/>
@@ -173,28 +173,28 @@
       </w:pPr>
       <w:r>
         <w:rPr>
-          <w:rFonts w:asciiTheme="majorBidi" w:hAnsiTheme="majorBidi" w:cstheme="majorBidi" w:hint="cs"/>
+          <w:rFonts w:asciiTheme="majorBidi" w:hAnsiTheme="majorBidi" w:cstheme="majorBidi"/>
           <w:cs/>
         </w:rPr>
         <w:t>ผู้จัดทำ</w:t>
       </w:r>
       <w:r>
         <w:rPr>
-          <w:rFonts w:asciiTheme="majorBidi" w:hAnsiTheme="majorBidi" w:cstheme="majorBidi" w:hint="cs"/>
-          <w:cs/>
-        </w:rPr>
-        <w:tab/>
-      </w:r>
-      <w:r>
-        <w:rPr>
-          <w:rFonts w:asciiTheme="majorBidi" w:hAnsiTheme="majorBidi" w:cstheme="majorBidi" w:hint="cs"/>
-          <w:cs/>
-        </w:rPr>
-        <w:tab/>
-      </w:r>
-      <w:r>
-        <w:rPr>
-          <w:rFonts w:asciiTheme="majorBidi" w:hAnsiTheme="majorBidi" w:cstheme="majorBidi" w:hint="cs"/>
+          <w:rFonts w:asciiTheme="majorBidi" w:hAnsiTheme="majorBidi" w:cstheme="majorBidi"/>
+          <w:cs/>
+        </w:rPr>
+        <w:tab/>
+      </w:r>
+      <w:r>
+        <w:rPr>
+          <w:rFonts w:asciiTheme="majorBidi" w:hAnsiTheme="majorBidi" w:cstheme="majorBidi"/>
+          <w:cs/>
+        </w:rPr>
+        <w:tab/>
+      </w:r>
+      <w:r>
+        <w:rPr>
+          <w:rFonts w:asciiTheme="majorBidi" w:hAnsiTheme="majorBidi" w:cstheme="majorBidi"/>
           <w:cs/>
         </w:rPr>
         <w:tab/>
@@ -210,7 +210,7 @@
       </w:r>
       <w:r>
         <w:rPr>
-          <w:rFonts w:asciiTheme="majorBidi" w:hAnsiTheme="majorBidi" w:cstheme="majorBidi" w:hint="cs"/>
+          <w:rFonts w:asciiTheme="majorBidi" w:hAnsiTheme="majorBidi" w:cstheme="majorBidi"/>
           <w:sz w:val="32"/>
           <w:szCs w:val="32"/>
           <w:cs/>
@@ -219,7 +219,7 @@
       </w:r>
       <w:r>
         <w:rPr>
-          <w:rFonts w:asciiTheme="majorBidi" w:hAnsiTheme="majorBidi" w:cs="Angsana New" w:hint="cs"/>
+          <w:rFonts w:asciiTheme="majorBidi" w:hAnsiTheme="majorBidi" w:cstheme="majorBidi"/>
           <w:sz w:val="32"/>
           <w:szCs w:val="32"/>
           <w:cs/>
@@ -228,7 +228,7 @@
       </w:r>
       <w:r>
         <w:rPr>
-          <w:rFonts w:asciiTheme="majorBidi" w:hAnsiTheme="majorBidi" w:cs="Angsana New" w:hint="cs"/>
+          <w:rFonts w:asciiTheme="majorBidi" w:hAnsiTheme="majorBidi" w:cstheme="majorBidi"/>
           <w:sz w:val="32"/>
           <w:szCs w:val="32"/>
           <w:cs/>
@@ -237,7 +237,7 @@
       </w:r>
       <w:r>
         <w:rPr>
-          <w:rFonts w:asciiTheme="majorBidi" w:hAnsiTheme="majorBidi" w:cs="Angsana New" w:hint="cs"/>
+          <w:rFonts w:asciiTheme="majorBidi" w:hAnsiTheme="majorBidi" w:cstheme="majorBidi"/>
           <w:sz w:val="32"/>
           <w:szCs w:val="32"/>
           <w:cs/>
@@ -312,7 +312,7 @@
       <w:proofErr w:type="gramStart"/>
       <w:r>
         <w:rPr>
-          <w:rFonts w:asciiTheme="majorBidi" w:hAnsiTheme="majorBidi" w:cs="Angsana New"/>
+          <w:rFonts w:asciiTheme="majorBidi" w:hAnsiTheme="majorBidi" w:cstheme="majorBidi"/>
           <w:sz w:val="32"/>
           <w:szCs w:val="32"/>
           <w:cs/>
@@ -322,7 +322,7 @@
       <w:proofErr w:type="spellStart"/>
       <w:r>
         <w:rPr>
-          <w:rFonts w:asciiTheme="majorBidi" w:hAnsiTheme="majorBidi" w:cs="Angsana New"/>
+          <w:rFonts w:asciiTheme="majorBidi" w:hAnsiTheme="majorBidi" w:cstheme="majorBidi"/>
           <w:sz w:val="32"/>
           <w:szCs w:val="32"/>
           <w:cs/>
@@ -332,7 +332,7 @@
       <w:proofErr w:type="spellEnd"/>
       <w:r>
         <w:rPr>
-          <w:rFonts w:asciiTheme="majorBidi" w:hAnsiTheme="majorBidi" w:cs="Angsana New"/>
+          <w:rFonts w:asciiTheme="majorBidi" w:hAnsiTheme="majorBidi" w:cstheme="majorBidi"/>
           <w:sz w:val="32"/>
           <w:szCs w:val="32"/>
           <w:cs/>
@@ -341,7 +341,7 @@
       </w:r>
       <w:r>
         <w:rPr>
-          <w:rFonts w:asciiTheme="majorBidi" w:hAnsiTheme="majorBidi" w:cs="Angsana New" w:hint="cs"/>
+          <w:rFonts w:asciiTheme="majorBidi" w:hAnsiTheme="majorBidi" w:cstheme="majorBidi"/>
           <w:sz w:val="32"/>
           <w:szCs w:val="32"/>
           <w:cs/>
@@ -350,30 +350,12 @@
       </w:r>
       <w:r>
         <w:rPr>
-          <w:rFonts w:asciiTheme="majorBidi" w:hAnsiTheme="majorBidi" w:cs="Angsana New"/>
-          <w:sz w:val="32"/>
-          <w:szCs w:val="32"/>
-          <w:cs/>
-        </w:rPr>
-        <w:t xml:space="preserve"> ไวยว</w:t>
-      </w:r>
-      <w:r>
-        <w:rPr>
-          <w:rFonts w:asciiTheme="majorBidi" w:hAnsiTheme="majorBidi" w:cs="Angsana New" w:hint="cs"/>
-          <w:sz w:val="32"/>
-          <w:szCs w:val="32"/>
-          <w:cs/>
-        </w:rPr>
-        <w:t>า</w:t>
-      </w:r>
-      <w:r>
-        <w:rPr>
-          <w:rFonts w:asciiTheme="majorBidi" w:hAnsiTheme="majorBidi" w:cs="Angsana New"/>
-          <w:sz w:val="32"/>
-          <w:szCs w:val="32"/>
-          <w:cs/>
-        </w:rPr>
-        <w:t>รี</w:t>
+          <w:rFonts w:asciiTheme="majorBidi" w:hAnsiTheme="majorBidi" w:cstheme="majorBidi"/>
+          <w:sz w:val="32"/>
+          <w:szCs w:val="32"/>
+          <w:cs/>
+        </w:rPr>
+        <w:t xml:space="preserve"> ไวยวารี</w:t>
       </w:r>
       <w:proofErr w:type="gramEnd"/>
       <w:r>
@@ -399,46 +381,39 @@
       <w:pPr>
         <w:pStyle w:val="a7"/>
         <w:rPr>
-          <w:rFonts w:asciiTheme="majorBidi" w:hAnsiTheme="majorBidi" w:cstheme="majorBidi" w:hint="cs"/>
-          <w:sz w:val="32"/>
-          <w:szCs w:val="32"/>
-        </w:rPr>
-      </w:pPr>
-      <w:r>
-        <w:rPr>
-          <w:rFonts w:asciiTheme="majorBidi" w:hAnsiTheme="majorBidi" w:cstheme="majorBidi"/>
-          <w:sz w:val="32"/>
-          <w:szCs w:val="32"/>
-        </w:rPr>
-        <w:tab/>
-      </w:r>
-      <w:r>
-        <w:rPr>
-          <w:rFonts w:asciiTheme="majorBidi" w:hAnsiTheme="majorBidi" w:cstheme="majorBidi"/>
-          <w:sz w:val="32"/>
-          <w:szCs w:val="32"/>
-        </w:rPr>
-        <w:tab/>
-      </w:r>
-      <w:r>
-        <w:rPr>
-          <w:rFonts w:asciiTheme="majorBidi" w:hAnsiTheme="majorBidi" w:cstheme="majorBidi"/>
-          <w:sz w:val="32"/>
-          <w:szCs w:val="32"/>
-        </w:rPr>
-        <w:tab/>
-      </w:r>
-      <w:r>
-        <w:rPr>
-          <w:rFonts w:asciiTheme="majorBidi" w:hAnsiTheme="majorBidi" w:cstheme="majorBidi"/>
-          <w:sz w:val="32"/>
-          <w:szCs w:val="32"/>
-        </w:rPr>
+          <w:rFonts w:asciiTheme="majorBidi" w:hAnsiTheme="majorBidi" w:cstheme="majorBidi"/>
+          <w:sz w:val="32"/>
+          <w:szCs w:val="32"/>
+        </w:rPr>
+      </w:pPr>
+      <w:r>
+        <w:rPr>
+          <w:rFonts w:asciiTheme="majorBidi" w:hAnsiTheme="majorBidi" w:cstheme="majorBidi"/>
+          <w:sz w:val="32"/>
+          <w:szCs w:val="32"/>
+        </w:rPr>
+        <w:tab/>
+      </w:r>
+      <w:r>
+        <w:rPr>
+          <w:rFonts w:asciiTheme="majorBidi" w:hAnsiTheme="majorBidi" w:cstheme="majorBidi"/>
+          <w:sz w:val="32"/>
+          <w:szCs w:val="32"/>
+        </w:rPr>
+        <w:tab/>
+      </w:r>
+      <w:r>
+        <w:rPr>
+          <w:rFonts w:asciiTheme="majorBidi" w:hAnsiTheme="majorBidi" w:cstheme="majorBidi"/>
+          <w:sz w:val="32"/>
+          <w:szCs w:val="32"/>
+        </w:rPr>
+        <w:tab/>
         <w:t>3.</w:t>
       </w:r>
       <w:r>
         <w:rPr>
-          <w:rFonts w:asciiTheme="majorBidi" w:hAnsiTheme="majorBidi" w:cs="Angsana New" w:hint="cs"/>
+          <w:rFonts w:asciiTheme="majorBidi" w:hAnsiTheme="majorBidi" w:cstheme="majorBidi"/>
           <w:sz w:val="32"/>
           <w:szCs w:val="32"/>
           <w:cs/>
@@ -448,7 +423,7 @@
       <w:proofErr w:type="gramStart"/>
       <w:r>
         <w:rPr>
-          <w:rFonts w:asciiTheme="majorBidi" w:hAnsiTheme="majorBidi" w:cs="Angsana New"/>
+          <w:rFonts w:asciiTheme="majorBidi" w:hAnsiTheme="majorBidi" w:cstheme="majorBidi"/>
           <w:sz w:val="32"/>
           <w:szCs w:val="32"/>
           <w:cs/>
@@ -457,7 +432,7 @@
       </w:r>
       <w:r>
         <w:rPr>
-          <w:rFonts w:asciiTheme="majorBidi" w:hAnsiTheme="majorBidi" w:cs="Angsana New" w:hint="cs"/>
+          <w:rFonts w:asciiTheme="majorBidi" w:hAnsiTheme="majorBidi" w:cstheme="majorBidi"/>
           <w:sz w:val="32"/>
           <w:szCs w:val="32"/>
           <w:cs/>
@@ -466,7 +441,7 @@
       </w:r>
       <w:r>
         <w:rPr>
-          <w:rFonts w:asciiTheme="majorBidi" w:hAnsiTheme="majorBidi" w:cs="Angsana New"/>
+          <w:rFonts w:asciiTheme="majorBidi" w:hAnsiTheme="majorBidi" w:cstheme="majorBidi"/>
           <w:sz w:val="32"/>
           <w:szCs w:val="32"/>
           <w:cs/>
@@ -506,7 +481,7 @@
       </w:pPr>
       <w:r>
         <w:rPr>
-          <w:rFonts w:asciiTheme="majorBidi" w:hAnsiTheme="majorBidi" w:cstheme="majorBidi" w:hint="cs"/>
+          <w:rFonts w:asciiTheme="majorBidi" w:hAnsiTheme="majorBidi" w:cstheme="majorBidi"/>
           <w:sz w:val="32"/>
           <w:szCs w:val="32"/>
           <w:cs/>
@@ -515,16 +490,16 @@
       </w:r>
       <w:r>
         <w:rPr>
-          <w:rFonts w:asciiTheme="majorBidi" w:hAnsiTheme="majorBidi" w:cstheme="majorBidi" w:hint="cs"/>
-          <w:sz w:val="32"/>
-          <w:szCs w:val="32"/>
-          <w:cs/>
-        </w:rPr>
-        <w:tab/>
-      </w:r>
-      <w:r>
-        <w:rPr>
-          <w:rFonts w:asciiTheme="majorBidi" w:hAnsiTheme="majorBidi" w:cstheme="majorBidi" w:hint="cs"/>
+          <w:rFonts w:asciiTheme="majorBidi" w:hAnsiTheme="majorBidi" w:cstheme="majorBidi"/>
+          <w:sz w:val="32"/>
+          <w:szCs w:val="32"/>
+          <w:cs/>
+        </w:rPr>
+        <w:tab/>
+      </w:r>
+      <w:r>
+        <w:rPr>
+          <w:rFonts w:asciiTheme="majorBidi" w:hAnsiTheme="majorBidi" w:cstheme="majorBidi"/>
           <w:sz w:val="32"/>
           <w:szCs w:val="32"/>
           <w:cs/>
@@ -534,7 +509,7 @@
       <w:proofErr w:type="spellStart"/>
       <w:r>
         <w:rPr>
-          <w:rFonts w:asciiTheme="majorBidi" w:hAnsiTheme="majorBidi" w:cstheme="majorBidi" w:hint="cs"/>
+          <w:rFonts w:asciiTheme="majorBidi" w:hAnsiTheme="majorBidi" w:cstheme="majorBidi"/>
           <w:sz w:val="32"/>
           <w:szCs w:val="32"/>
           <w:cs/>
@@ -544,7 +519,7 @@
       <w:proofErr w:type="spellEnd"/>
       <w:r>
         <w:rPr>
-          <w:rFonts w:asciiTheme="majorBidi" w:hAnsiTheme="majorBidi" w:cstheme="majorBidi" w:hint="cs"/>
+          <w:rFonts w:asciiTheme="majorBidi" w:hAnsiTheme="majorBidi" w:cstheme="majorBidi"/>
           <w:sz w:val="32"/>
           <w:szCs w:val="32"/>
           <w:cs/>
@@ -553,7 +528,7 @@
       </w:r>
       <w:r>
         <w:rPr>
-          <w:rFonts w:asciiTheme="majorBidi" w:hAnsiTheme="majorBidi" w:cstheme="majorBidi" w:hint="cs"/>
+          <w:rFonts w:asciiTheme="majorBidi" w:hAnsiTheme="majorBidi" w:cstheme="majorBidi"/>
           <w:sz w:val="32"/>
           <w:szCs w:val="32"/>
           <w:cs/>
@@ -562,7 +537,7 @@
       </w:r>
       <w:r>
         <w:rPr>
-          <w:rFonts w:asciiTheme="majorBidi" w:hAnsiTheme="majorBidi" w:cstheme="majorBidi" w:hint="cs"/>
+          <w:rFonts w:asciiTheme="majorBidi" w:hAnsiTheme="majorBidi" w:cstheme="majorBidi"/>
           <w:sz w:val="32"/>
           <w:szCs w:val="32"/>
           <w:cs/>
@@ -575,15 +550,15 @@
         <w:spacing w:after="0" w:line="240" w:lineRule="auto"/>
         <w:jc w:val="thaiDistribute"/>
         <w:rPr>
-          <w:rFonts w:asciiTheme="majorBidi" w:hAnsiTheme="majorBidi" w:cstheme="majorBidi" w:hint="cs"/>
-          <w:sz w:val="32"/>
-          <w:szCs w:val="32"/>
-          <w:cs/>
-        </w:rPr>
-      </w:pPr>
-      <w:r>
-        <w:rPr>
-          <w:rFonts w:asciiTheme="majorBidi" w:hAnsiTheme="majorBidi" w:cstheme="majorBidi" w:hint="cs"/>
+          <w:rFonts w:asciiTheme="majorBidi" w:hAnsiTheme="majorBidi" w:cstheme="majorBidi"/>
+          <w:sz w:val="32"/>
+          <w:szCs w:val="32"/>
+          <w:cs/>
+        </w:rPr>
+      </w:pPr>
+      <w:r>
+        <w:rPr>
+          <w:rFonts w:asciiTheme="majorBidi" w:hAnsiTheme="majorBidi" w:cstheme="majorBidi"/>
           <w:sz w:val="32"/>
           <w:szCs w:val="32"/>
           <w:cs/>
@@ -592,7 +567,7 @@
       </w:r>
       <w:r>
         <w:rPr>
-          <w:rFonts w:asciiTheme="majorBidi" w:hAnsiTheme="majorBidi" w:cstheme="majorBidi" w:hint="cs"/>
+          <w:rFonts w:asciiTheme="majorBidi" w:hAnsiTheme="majorBidi" w:cstheme="majorBidi"/>
           <w:sz w:val="32"/>
           <w:szCs w:val="32"/>
           <w:cs/>
@@ -625,7 +600,7 @@
       </w:pPr>
       <w:r>
         <w:rPr>
-          <w:rFonts w:asciiTheme="majorBidi" w:hAnsiTheme="majorBidi" w:cstheme="majorBidi" w:hint="cs"/>
+          <w:rFonts w:asciiTheme="majorBidi" w:hAnsiTheme="majorBidi" w:cstheme="majorBidi"/>
           <w:b/>
           <w:bCs/>
           <w:sz w:val="32"/>
@@ -658,7 +633,7 @@
       </w:r>
       <w:r>
         <w:rPr>
-          <w:rFonts w:asciiTheme="majorBidi" w:hAnsiTheme="majorBidi" w:cstheme="majorBidi" w:hint="cs"/>
+          <w:rFonts w:asciiTheme="majorBidi" w:hAnsiTheme="majorBidi" w:cstheme="majorBidi"/>
           <w:sz w:val="32"/>
           <w:szCs w:val="32"/>
           <w:cs/>
@@ -676,7 +651,7 @@
       </w:r>
       <w:r>
         <w:rPr>
-          <w:rFonts w:asciiTheme="majorBidi" w:hAnsiTheme="majorBidi" w:cs="Angsana New"/>
+          <w:rFonts w:asciiTheme="majorBidi" w:hAnsiTheme="majorBidi" w:cstheme="majorBidi"/>
           <w:sz w:val="32"/>
           <w:szCs w:val="32"/>
           <w:cs/>
@@ -730,7 +705,7 @@
       </w:r>
       <w:r>
         <w:rPr>
-          <w:rFonts w:asciiTheme="majorBidi" w:hAnsiTheme="majorBidi" w:cstheme="majorBidi" w:hint="cs"/>
+          <w:rFonts w:asciiTheme="majorBidi" w:hAnsiTheme="majorBidi" w:cstheme="majorBidi"/>
           <w:sz w:val="32"/>
           <w:szCs w:val="32"/>
           <w:cs/>
@@ -748,7 +723,7 @@
       </w:r>
       <w:r>
         <w:rPr>
-          <w:rFonts w:asciiTheme="majorBidi" w:hAnsiTheme="majorBidi" w:cstheme="majorBidi" w:hint="cs"/>
+          <w:rFonts w:asciiTheme="majorBidi" w:hAnsiTheme="majorBidi" w:cstheme="majorBidi"/>
           <w:sz w:val="32"/>
           <w:szCs w:val="32"/>
           <w:cs/>
@@ -766,7 +741,7 @@
       </w:r>
       <w:r>
         <w:rPr>
-          <w:rFonts w:asciiTheme="majorBidi" w:hAnsiTheme="majorBidi" w:cstheme="majorBidi" w:hint="cs"/>
+          <w:rFonts w:asciiTheme="majorBidi" w:hAnsiTheme="majorBidi" w:cstheme="majorBidi"/>
           <w:sz w:val="32"/>
           <w:szCs w:val="32"/>
           <w:cs/>
@@ -801,7 +776,7 @@
       </w:r>
       <w:r>
         <w:rPr>
-          <w:rFonts w:asciiTheme="majorBidi" w:hAnsiTheme="majorBidi" w:cstheme="majorBidi" w:hint="cs"/>
+          <w:rFonts w:asciiTheme="majorBidi" w:hAnsiTheme="majorBidi" w:cstheme="majorBidi"/>
           <w:sz w:val="32"/>
           <w:szCs w:val="32"/>
           <w:cs/>
@@ -819,7 +794,7 @@
       </w:r>
       <w:r>
         <w:rPr>
-          <w:rFonts w:asciiTheme="majorBidi" w:hAnsiTheme="majorBidi" w:cstheme="majorBidi" w:hint="cs"/>
+          <w:rFonts w:asciiTheme="majorBidi" w:hAnsiTheme="majorBidi" w:cstheme="majorBidi"/>
           <w:sz w:val="32"/>
           <w:szCs w:val="32"/>
           <w:cs/>
@@ -837,7 +812,7 @@
       </w:r>
       <w:r>
         <w:rPr>
-          <w:rFonts w:asciiTheme="majorBidi" w:hAnsiTheme="majorBidi" w:cstheme="majorBidi" w:hint="cs"/>
+          <w:rFonts w:asciiTheme="majorBidi" w:hAnsiTheme="majorBidi" w:cstheme="majorBidi"/>
           <w:sz w:val="32"/>
           <w:szCs w:val="32"/>
           <w:cs/>
@@ -846,7 +821,7 @@
       </w:r>
       <w:r>
         <w:rPr>
-          <w:rFonts w:asciiTheme="majorBidi" w:hAnsiTheme="majorBidi" w:cstheme="majorBidi" w:hint="cs"/>
+          <w:rFonts w:asciiTheme="majorBidi" w:hAnsiTheme="majorBidi" w:cstheme="majorBidi"/>
           <w:sz w:val="32"/>
           <w:szCs w:val="32"/>
           <w:cs/>
@@ -855,7 +830,7 @@
       </w:r>
       <w:r>
         <w:rPr>
-          <w:rFonts w:asciiTheme="majorBidi" w:hAnsiTheme="majorBidi" w:cstheme="majorBidi" w:hint="cs"/>
+          <w:rFonts w:asciiTheme="majorBidi" w:hAnsiTheme="majorBidi" w:cstheme="majorBidi"/>
           <w:sz w:val="32"/>
           <w:szCs w:val="32"/>
           <w:cs/>
@@ -886,16 +861,7 @@
           <w:szCs w:val="32"/>
           <w:cs/>
         </w:rPr>
-        <w:t>ให้บริการของพนักงาน ท</w:t>
-      </w:r>
-      <w:r>
-        <w:rPr>
-          <w:rFonts w:asciiTheme="majorBidi" w:hAnsiTheme="majorBidi" w:cstheme="majorBidi" w:hint="cs"/>
-          <w:sz w:val="32"/>
-          <w:szCs w:val="32"/>
-          <w:cs/>
-        </w:rPr>
-        <w:t>ำ</w:t>
+        <w:t>ให้บริการของพนักงาน ทำ</w:t>
       </w:r>
       <w:r>
         <w:rPr>
@@ -908,7 +874,7 @@
       </w:r>
       <w:r>
         <w:rPr>
-          <w:rFonts w:asciiTheme="majorBidi" w:hAnsiTheme="majorBidi" w:cstheme="majorBidi" w:hint="cs"/>
+          <w:rFonts w:asciiTheme="majorBidi" w:hAnsiTheme="majorBidi" w:cstheme="majorBidi"/>
           <w:sz w:val="32"/>
           <w:szCs w:val="32"/>
           <w:cs/>
@@ -948,16 +914,7 @@
           <w:szCs w:val="32"/>
           <w:cs/>
         </w:rPr>
-        <w:t>่อความพึงพอใจของลูกค้า การคิดค</w:t>
-      </w:r>
-      <w:r>
-        <w:rPr>
-          <w:rFonts w:asciiTheme="majorBidi" w:hAnsiTheme="majorBidi" w:cstheme="majorBidi" w:hint="cs"/>
-          <w:sz w:val="32"/>
-          <w:szCs w:val="32"/>
-          <w:cs/>
-        </w:rPr>
-        <w:t>ำ</w:t>
+        <w:t>่อความพึงพอใจของลูกค้า การคิดคำ</w:t>
       </w:r>
       <w:r>
         <w:rPr>
@@ -970,7 +927,7 @@
       </w:r>
       <w:r>
         <w:rPr>
-          <w:rFonts w:asciiTheme="majorBidi" w:hAnsiTheme="majorBidi" w:cstheme="majorBidi" w:hint="cs"/>
+          <w:rFonts w:asciiTheme="majorBidi" w:hAnsiTheme="majorBidi" w:cstheme="majorBidi"/>
           <w:sz w:val="32"/>
           <w:szCs w:val="32"/>
           <w:cs/>
@@ -1001,34 +958,7 @@
           <w:szCs w:val="32"/>
           <w:cs/>
         </w:rPr>
-        <w:t>ใช้สูตรในโปรแกรมคอมพิวเตอร์ ท</w:t>
-      </w:r>
-      <w:r>
-        <w:rPr>
-          <w:rFonts w:asciiTheme="majorBidi" w:hAnsiTheme="majorBidi" w:cstheme="majorBidi" w:hint="cs"/>
-          <w:sz w:val="32"/>
-          <w:szCs w:val="32"/>
-          <w:cs/>
-        </w:rPr>
-        <w:t>ำ</w:t>
-      </w:r>
-      <w:r>
-        <w:rPr>
-          <w:rFonts w:asciiTheme="majorBidi" w:hAnsiTheme="majorBidi" w:cstheme="majorBidi"/>
-          <w:sz w:val="32"/>
-          <w:szCs w:val="32"/>
-          <w:cs/>
-        </w:rPr>
-        <w:t>ให้มีความถูกต้องและแม่นย</w:t>
-      </w:r>
-      <w:r>
-        <w:rPr>
-          <w:rFonts w:asciiTheme="majorBidi" w:hAnsiTheme="majorBidi" w:cstheme="majorBidi" w:hint="cs"/>
-          <w:sz w:val="32"/>
-          <w:szCs w:val="32"/>
-          <w:cs/>
-        </w:rPr>
-        <w:t>ำ</w:t>
+        <w:t>ใช้สูตรในโปรแกรมคอมพิวเตอร์ ทำให้มีความถูกต้องและแม่นยำ</w:t>
       </w:r>
       <w:r>
         <w:rPr>
@@ -1041,7 +971,7 @@
       </w:r>
       <w:r>
         <w:rPr>
-          <w:rFonts w:asciiTheme="majorBidi" w:hAnsiTheme="majorBidi" w:cstheme="majorBidi" w:hint="cs"/>
+          <w:rFonts w:asciiTheme="majorBidi" w:hAnsiTheme="majorBidi" w:cstheme="majorBidi"/>
           <w:sz w:val="32"/>
           <w:szCs w:val="32"/>
           <w:cs/>
@@ -1059,7 +989,7 @@
       </w:r>
       <w:r>
         <w:rPr>
-          <w:rFonts w:asciiTheme="majorBidi" w:hAnsiTheme="majorBidi" w:cstheme="majorBidi" w:hint="cs"/>
+          <w:rFonts w:asciiTheme="majorBidi" w:hAnsiTheme="majorBidi" w:cstheme="majorBidi"/>
           <w:sz w:val="32"/>
           <w:szCs w:val="32"/>
           <w:cs/>
@@ -1077,7 +1007,7 @@
       </w:r>
       <w:r>
         <w:rPr>
-          <w:rFonts w:asciiTheme="majorBidi" w:hAnsiTheme="majorBidi" w:cstheme="majorBidi" w:hint="cs"/>
+          <w:rFonts w:asciiTheme="majorBidi" w:hAnsiTheme="majorBidi" w:cstheme="majorBidi"/>
           <w:sz w:val="32"/>
           <w:szCs w:val="32"/>
           <w:cs/>
@@ -1934,6 +1864,24 @@
       </w:pPr>
       <w:r>
         <w:rPr>
+          <w:rFonts w:asciiTheme="majorBidi" w:hAnsiTheme="majorBidi" w:cstheme="majorBidi" w:hint="cs"/>
+          <w:sz w:val="32"/>
+          <w:szCs w:val="32"/>
+          <w:cs/>
+        </w:rPr>
+        <w:t xml:space="preserve"> </w:t>
+      </w:r>
+      <w:r>
+        <w:rPr>
+          <w:rFonts w:asciiTheme="majorBidi" w:hAnsiTheme="majorBidi" w:cstheme="majorBidi" w:hint="cs"/>
+          <w:sz w:val="32"/>
+          <w:szCs w:val="32"/>
+          <w:cs/>
+        </w:rPr>
+        <w:t xml:space="preserve">   </w:t>
+      </w:r>
+      <w:r>
+        <w:rPr>
           <w:rFonts w:asciiTheme="majorBidi" w:hAnsiTheme="majorBidi" w:cstheme="majorBidi"/>
           <w:sz w:val="32"/>
           <w:szCs w:val="32"/>
@@ -1944,6 +1892,10 @@
     </w:p>
     <w:p>
       <w:pPr>
+        <w:tabs>
+          <w:tab w:val="left" w:pos="6120"/>
+          <w:tab w:val="left" w:pos="7740"/>
+        </w:tabs>
         <w:spacing w:after="0"/>
         <w:ind w:left="5040"/>
         <w:rPr>
@@ -1970,6 +1922,42 @@
           <w:szCs w:val="32"/>
           <w:cs/>
         </w:rPr>
+        <w:t xml:space="preserve">   </w:t>
+      </w:r>
+      <w:r>
+        <w:rPr>
+          <w:rFonts w:asciiTheme="majorBidi" w:hAnsiTheme="majorBidi" w:cs="Angsana New"/>
+          <w:sz w:val="32"/>
+          <w:szCs w:val="32"/>
+          <w:cs/>
+        </w:rPr>
+        <w:tab/>
+      </w:r>
+      <w:r>
+        <w:rPr>
+          <w:rFonts w:asciiTheme="majorBidi" w:hAnsiTheme="majorBidi" w:cs="Angsana New"/>
+          <w:sz w:val="32"/>
+          <w:szCs w:val="32"/>
+          <w:cs/>
+        </w:rPr>
+        <w:t>นายอนุภัทร</w:t>
+      </w:r>
+      <w:r>
+        <w:rPr>
+          <w:rFonts w:asciiTheme="majorBidi" w:hAnsiTheme="majorBidi" w:cs="Angsana New" w:hint="cs"/>
+          <w:sz w:val="32"/>
+          <w:szCs w:val="32"/>
+          <w:cs/>
+        </w:rPr>
+        <w:t xml:space="preserve">  </w:t>
+      </w:r>
+      <w:r>
+        <w:rPr>
+          <w:rFonts w:asciiTheme="majorBidi" w:hAnsiTheme="majorBidi" w:cs="Angsana New" w:hint="cs"/>
+          <w:sz w:val="32"/>
+          <w:szCs w:val="32"/>
+          <w:cs/>
+        </w:rPr>
         <w:t xml:space="preserve">       </w:t>
       </w:r>
       <w:r>
@@ -1979,7 +1967,77 @@
           <w:szCs w:val="32"/>
           <w:cs/>
         </w:rPr>
-        <w:t>นายอนุภัทร</w:t>
+        <w:tab/>
+      </w:r>
+      <w:r>
+        <w:rPr>
+          <w:rFonts w:asciiTheme="majorBidi" w:hAnsiTheme="majorBidi" w:cs="Angsana New"/>
+          <w:sz w:val="32"/>
+          <w:szCs w:val="32"/>
+          <w:cs/>
+        </w:rPr>
+        <w:t>แก้วมี</w:t>
+      </w:r>
+    </w:p>
+    <w:p>
+      <w:pPr>
+        <w:pStyle w:val="a7"/>
+        <w:tabs>
+          <w:tab w:val="left" w:pos="6120"/>
+          <w:tab w:val="left" w:pos="7740"/>
+        </w:tabs>
+        <w:rPr>
+          <w:rFonts w:asciiTheme="majorBidi" w:hAnsiTheme="majorBidi" w:cstheme="majorBidi"/>
+          <w:sz w:val="32"/>
+          <w:szCs w:val="32"/>
+        </w:rPr>
+      </w:pPr>
+      <w:r>
+        <w:rPr>
+          <w:rFonts w:asciiTheme="majorBidi" w:hAnsiTheme="majorBidi" w:cstheme="majorBidi" w:hint="cs"/>
+          <w:sz w:val="32"/>
+          <w:szCs w:val="32"/>
+          <w:cs/>
+        </w:rPr>
+        <w:t xml:space="preserve">      </w:t>
+      </w:r>
+      <w:r>
+        <w:rPr>
+          <w:rFonts w:asciiTheme="majorBidi" w:hAnsiTheme="majorBidi" w:cstheme="majorBidi"/>
+          <w:sz w:val="32"/>
+          <w:szCs w:val="32"/>
+          <w:cs/>
+        </w:rPr>
+        <w:tab/>
+      </w:r>
+      <w:r>
+        <w:rPr>
+          <w:rFonts w:asciiTheme="majorBidi" w:hAnsiTheme="majorBidi" w:cs="Angsana New"/>
+          <w:sz w:val="32"/>
+          <w:szCs w:val="32"/>
+          <w:cs/>
+        </w:rPr>
+        <w:t>นางสาว</w:t>
+      </w:r>
+      <w:proofErr w:type="spellStart"/>
+      <w:r>
+        <w:rPr>
+          <w:rFonts w:asciiTheme="majorBidi" w:hAnsiTheme="majorBidi" w:cs="Angsana New"/>
+          <w:sz w:val="32"/>
+          <w:szCs w:val="32"/>
+          <w:cs/>
+        </w:rPr>
+        <w:t>ภัท</w:t>
+      </w:r>
+      <w:proofErr w:type="spellEnd"/>
+      <w:r>
+        <w:rPr>
+          <w:rFonts w:asciiTheme="majorBidi" w:hAnsiTheme="majorBidi" w:cs="Angsana New"/>
+          <w:sz w:val="32"/>
+          <w:szCs w:val="32"/>
+          <w:cs/>
+        </w:rPr>
+        <w:t>ราวดี</w:t>
       </w:r>
       <w:r>
         <w:rPr>
@@ -1988,7 +2046,57 @@
           <w:szCs w:val="32"/>
           <w:cs/>
         </w:rPr>
-        <w:t xml:space="preserve">        </w:t>
+        <w:t xml:space="preserve">  </w:t>
+      </w:r>
+      <w:r>
+        <w:rPr>
+          <w:rFonts w:asciiTheme="majorBidi" w:hAnsiTheme="majorBidi" w:cs="Angsana New"/>
+          <w:sz w:val="32"/>
+          <w:szCs w:val="32"/>
+          <w:cs/>
+        </w:rPr>
+        <w:tab/>
+      </w:r>
+      <w:r>
+        <w:rPr>
+          <w:rFonts w:asciiTheme="majorBidi" w:hAnsiTheme="majorBidi" w:cs="Angsana New"/>
+          <w:sz w:val="32"/>
+          <w:szCs w:val="32"/>
+          <w:cs/>
+        </w:rPr>
+        <w:t xml:space="preserve">ไวยวารี           </w:t>
+      </w:r>
+    </w:p>
+    <w:p>
+      <w:pPr>
+        <w:pStyle w:val="a7"/>
+        <w:tabs>
+          <w:tab w:val="left" w:pos="6120"/>
+          <w:tab w:val="left" w:pos="7740"/>
+        </w:tabs>
+        <w:rPr>
+          <w:rFonts w:asciiTheme="majorBidi" w:hAnsiTheme="majorBidi" w:cstheme="majorBidi"/>
+          <w:sz w:val="32"/>
+          <w:szCs w:val="32"/>
+        </w:rPr>
+      </w:pPr>
+      <w:r>
+        <w:rPr>
+          <w:rFonts w:asciiTheme="majorBidi" w:hAnsiTheme="majorBidi" w:cs="Angsana New"/>
+          <w:sz w:val="32"/>
+          <w:szCs w:val="32"/>
+          <w:cs/>
+        </w:rPr>
+        <w:tab/>
+      </w:r>
+      <w:r>
+        <w:rPr>
+          <w:rFonts w:asciiTheme="majorBidi" w:hAnsiTheme="majorBidi" w:cs="Angsana New"/>
+          <w:sz w:val="32"/>
+          <w:szCs w:val="32"/>
+          <w:cs/>
+        </w:rPr>
+        <w:t>นายธนวรรธน</w:t>
       </w:r>
       <w:r>
         <w:rPr>
@@ -1997,7 +2105,16 @@
           <w:szCs w:val="32"/>
           <w:cs/>
         </w:rPr>
-        <w:t xml:space="preserve">      </w:t>
+        <w:t xml:space="preserve">์  </w:t>
+      </w:r>
+      <w:r>
+        <w:rPr>
+          <w:rFonts w:asciiTheme="majorBidi" w:hAnsiTheme="majorBidi" w:cs="Angsana New" w:hint="cs"/>
+          <w:sz w:val="32"/>
+          <w:szCs w:val="32"/>
+          <w:cs/>
+        </w:rPr>
+        <w:t xml:space="preserve">    </w:t>
       </w:r>
       <w:r>
         <w:rPr>
@@ -2006,98 +2123,7 @@
           <w:szCs w:val="32"/>
           <w:cs/>
         </w:rPr>
-        <w:t>แก้วมี</w:t>
-      </w:r>
-    </w:p>
-    <w:p>
-      <w:pPr>
-        <w:pStyle w:val="a7"/>
-        <w:rPr>
-          <w:rFonts w:asciiTheme="majorBidi" w:hAnsiTheme="majorBidi" w:cstheme="majorBidi"/>
-          <w:sz w:val="32"/>
-          <w:szCs w:val="32"/>
-        </w:rPr>
-      </w:pPr>
-      <w:r>
-        <w:rPr>
-          <w:rFonts w:asciiTheme="majorBidi" w:hAnsiTheme="majorBidi" w:cstheme="majorBidi" w:hint="cs"/>
-          <w:sz w:val="32"/>
-          <w:szCs w:val="32"/>
-          <w:cs/>
-        </w:rPr>
-        <w:t xml:space="preserve">           </w:t>
-      </w:r>
-      <w:r>
-        <w:rPr>
-          <w:rFonts w:asciiTheme="majorBidi" w:hAnsiTheme="majorBidi" w:cstheme="majorBidi" w:hint="cs"/>
-          <w:sz w:val="32"/>
-          <w:szCs w:val="32"/>
-          <w:cs/>
-        </w:rPr>
-        <w:tab/>
-      </w:r>
-      <w:r>
-        <w:rPr>
-          <w:rFonts w:asciiTheme="majorBidi" w:hAnsiTheme="majorBidi" w:cstheme="majorBidi" w:hint="cs"/>
-          <w:sz w:val="32"/>
-          <w:szCs w:val="32"/>
-          <w:cs/>
-        </w:rPr>
-        <w:tab/>
-      </w:r>
-      <w:r>
-        <w:rPr>
-          <w:rFonts w:asciiTheme="majorBidi" w:hAnsiTheme="majorBidi" w:cstheme="majorBidi" w:hint="cs"/>
-          <w:sz w:val="32"/>
-          <w:szCs w:val="32"/>
-          <w:cs/>
-        </w:rPr>
-        <w:tab/>
-      </w:r>
-      <w:r>
-        <w:rPr>
-          <w:rFonts w:asciiTheme="majorBidi" w:hAnsiTheme="majorBidi" w:cstheme="majorBidi" w:hint="cs"/>
-          <w:sz w:val="32"/>
-          <w:szCs w:val="32"/>
-          <w:cs/>
-        </w:rPr>
-        <w:tab/>
-      </w:r>
-      <w:r>
-        <w:rPr>
-          <w:rFonts w:asciiTheme="majorBidi" w:hAnsiTheme="majorBidi" w:cstheme="majorBidi" w:hint="cs"/>
-          <w:sz w:val="32"/>
-          <w:szCs w:val="32"/>
-          <w:cs/>
-        </w:rPr>
-        <w:tab/>
-      </w:r>
-      <w:r>
-        <w:rPr>
-          <w:rFonts w:asciiTheme="majorBidi" w:hAnsiTheme="majorBidi" w:cstheme="majorBidi" w:hint="cs"/>
-          <w:sz w:val="32"/>
-          <w:szCs w:val="32"/>
-          <w:cs/>
-        </w:rPr>
-        <w:tab/>
-      </w:r>
-      <w:r>
-        <w:rPr>
-          <w:rFonts w:asciiTheme="majorBidi" w:hAnsiTheme="majorBidi" w:cstheme="majorBidi" w:hint="cs"/>
-          <w:sz w:val="32"/>
-          <w:szCs w:val="32"/>
-          <w:cs/>
-        </w:rPr>
-        <w:tab/>
-      </w:r>
-      <w:r>
-        <w:rPr>
-          <w:rFonts w:asciiTheme="majorBidi" w:hAnsiTheme="majorBidi" w:cstheme="majorBidi" w:hint="cs"/>
-          <w:sz w:val="32"/>
-          <w:szCs w:val="32"/>
-          <w:cs/>
-        </w:rPr>
-        <w:t xml:space="preserve">                </w:t>
+        <w:tab/>
       </w:r>
       <w:r>
         <w:rPr>
@@ -2106,25 +2132,25 @@
           <w:szCs w:val="32"/>
           <w:cs/>
         </w:rPr>
-        <w:t>นางสาวภัทราวดี</w:t>
-      </w:r>
-      <w:r>
-        <w:rPr>
-          <w:rFonts w:asciiTheme="majorBidi" w:hAnsiTheme="majorBidi" w:cs="Angsana New" w:hint="cs"/>
-          <w:sz w:val="32"/>
-          <w:szCs w:val="32"/>
-          <w:cs/>
-        </w:rPr>
-        <w:t xml:space="preserve">      </w:t>
-      </w:r>
-      <w:r>
-        <w:rPr>
-          <w:rFonts w:asciiTheme="majorBidi" w:hAnsiTheme="majorBidi" w:cs="Angsana New"/>
-          <w:sz w:val="32"/>
-          <w:szCs w:val="32"/>
-          <w:cs/>
-        </w:rPr>
-        <w:t xml:space="preserve">ไวยวารี           </w:t>
+        <w:t>ไชยนวล</w:t>
+      </w:r>
+      <w:r>
+        <w:rPr>
+          <w:rFonts w:asciiTheme="majorBidi" w:hAnsiTheme="majorBidi" w:cstheme="majorBidi"/>
+          <w:sz w:val="32"/>
+          <w:szCs w:val="32"/>
+          <w:cs/>
+        </w:rPr>
+        <w:t xml:space="preserve">                                                                                                                     </w:t>
+      </w:r>
+      <w:r>
+        <w:rPr>
+          <w:rFonts w:asciiTheme="majorBidi" w:hAnsiTheme="majorBidi" w:cstheme="majorBidi" w:hint="cs"/>
+          <w:sz w:val="32"/>
+          <w:szCs w:val="32"/>
+          <w:cs/>
+        </w:rPr>
+        <w:t xml:space="preserve">                   </w:t>
       </w:r>
     </w:p>
     <w:p>
@@ -2139,7 +2165,25 @@
       </w:pPr>
       <w:r>
         <w:rPr>
-          <w:rFonts w:asciiTheme="majorBidi" w:hAnsiTheme="majorBidi" w:cs="Angsana New" w:hint="cs"/>
+          <w:rFonts w:asciiTheme="majorBidi" w:hAnsiTheme="majorBidi" w:cstheme="majorBidi" w:hint="cs"/>
+          <w:sz w:val="32"/>
+          <w:szCs w:val="32"/>
+          <w:cs/>
+        </w:rPr>
+        <w:t xml:space="preserve">        </w:t>
+      </w:r>
+      <w:r>
+        <w:rPr>
+          <w:rFonts w:asciiTheme="majorBidi" w:hAnsiTheme="majorBidi" w:cstheme="majorBidi" w:hint="cs"/>
+          <w:sz w:val="32"/>
+          <w:szCs w:val="32"/>
+          <w:cs/>
+        </w:rPr>
+        <w:t xml:space="preserve">    </w:t>
+      </w:r>
+      <w:r>
+        <w:rPr>
+          <w:rFonts w:asciiTheme="majorBidi" w:hAnsiTheme="majorBidi" w:cstheme="majorBidi" w:hint="cs"/>
           <w:sz w:val="32"/>
           <w:szCs w:val="32"/>
           <w:cs/>
@@ -2148,86 +2192,21 @@
       </w:r>
       <w:r>
         <w:rPr>
-          <w:rFonts w:asciiTheme="majorBidi" w:hAnsiTheme="majorBidi" w:cs="Angsana New"/>
-          <w:sz w:val="32"/>
-          <w:szCs w:val="32"/>
-          <w:cs/>
-        </w:rPr>
-        <w:t>นายธนวรรธน์</w:t>
-      </w:r>
-      <w:r>
-        <w:rPr>
-          <w:rFonts w:asciiTheme="majorBidi" w:hAnsiTheme="majorBidi" w:cs="Angsana New"/>
-          <w:sz w:val="32"/>
-          <w:szCs w:val="32"/>
-          <w:cs/>
-        </w:rPr>
-        <w:tab/>
-      </w:r>
-      <w:r>
-        <w:rPr>
-          <w:rFonts w:asciiTheme="majorBidi" w:hAnsiTheme="majorBidi" w:cs="Angsana New" w:hint="cs"/>
-          <w:sz w:val="32"/>
-          <w:szCs w:val="32"/>
-          <w:cs/>
-        </w:rPr>
-        <w:t xml:space="preserve">        </w:t>
-      </w:r>
-      <w:r>
-        <w:rPr>
-          <w:rFonts w:asciiTheme="majorBidi" w:hAnsiTheme="majorBidi" w:cs="Angsana New"/>
-          <w:sz w:val="32"/>
-          <w:szCs w:val="32"/>
-          <w:cs/>
-        </w:rPr>
-        <w:t>ไชยนวล</w:t>
-      </w:r>
-      <w:r>
-        <w:rPr>
-          <w:rFonts w:asciiTheme="majorBidi" w:hAnsiTheme="majorBidi" w:cstheme="majorBidi"/>
-          <w:sz w:val="32"/>
-          <w:szCs w:val="32"/>
-          <w:cs/>
-        </w:rPr>
-        <w:t xml:space="preserve">                                                                                                                     </w:t>
-      </w:r>
-      <w:r>
-        <w:rPr>
-          <w:rFonts w:asciiTheme="majorBidi" w:hAnsiTheme="majorBidi" w:cstheme="majorBidi" w:hint="cs"/>
-          <w:sz w:val="32"/>
-          <w:szCs w:val="32"/>
-          <w:cs/>
-        </w:rPr>
-        <w:t xml:space="preserve">                   </w:t>
-      </w:r>
-    </w:p>
-    <w:p>
-      <w:pPr>
-        <w:pStyle w:val="a7"/>
-        <w:ind w:left="5040" w:firstLine="720"/>
-        <w:rPr>
-          <w:rFonts w:asciiTheme="majorBidi" w:hAnsiTheme="majorBidi" w:cstheme="majorBidi"/>
-          <w:sz w:val="32"/>
-          <w:szCs w:val="32"/>
-        </w:rPr>
-      </w:pPr>
-      <w:r>
-        <w:rPr>
-          <w:rFonts w:asciiTheme="majorBidi" w:hAnsiTheme="majorBidi" w:cstheme="majorBidi" w:hint="cs"/>
-          <w:sz w:val="32"/>
-          <w:szCs w:val="32"/>
-          <w:cs/>
-        </w:rPr>
-        <w:t xml:space="preserve">        </w:t>
-      </w:r>
-      <w:r>
-        <w:rPr>
-          <w:rFonts w:asciiTheme="majorBidi" w:hAnsiTheme="majorBidi" w:cstheme="majorBidi" w:hint="cs"/>
-          <w:sz w:val="32"/>
-          <w:szCs w:val="32"/>
-          <w:cs/>
-        </w:rPr>
-        <w:t xml:space="preserve">    มีนาคม</w:t>
+          <w:rFonts w:asciiTheme="majorBidi" w:hAnsiTheme="majorBidi" w:cstheme="majorBidi" w:hint="cs"/>
+          <w:sz w:val="32"/>
+          <w:szCs w:val="32"/>
+          <w:cs/>
+        </w:rPr>
+        <w:t xml:space="preserve">   </w:t>
+      </w:r>
+      <w:r>
+        <w:rPr>
+          <w:rFonts w:asciiTheme="majorBidi" w:hAnsiTheme="majorBidi" w:cstheme="majorBidi" w:hint="cs"/>
+          <w:sz w:val="32"/>
+          <w:szCs w:val="32"/>
+          <w:cs/>
+        </w:rPr>
+        <w:t>มีนาคม</w:t>
       </w:r>
       <w:r>
         <w:rPr>
